--- a/TEMP/input/p157v_MHS_SD_HW_++/tcn_p157v.docx
+++ b/TEMP/input/p157v_MHS_SD_HW_++/tcn_p157v.docx
@@ -3661,7 +3661,20 @@
           <w:color w:val="000000"/>
           <w:rtl w:val="0"/>
         </w:rPr>
-        <w:t xml:space="preserve"> vin f</w:t>
+        <w:t xml:space="preserve"> </w:t>
+      </w:r>
+      <w:r>
+        <w:rPr>
+          <w:rtl w:val="0"/>
+        </w:rPr>
+        <w:t xml:space="preserve">u</w:t>
+      </w:r>
+      <w:r>
+        <w:rPr>
+          <w:color w:val="000000"/>
+          <w:rtl w:val="0"/>
+        </w:rPr>
+        <w:t xml:space="preserve">n f</w:t>
       </w:r>
       <w:r>
         <w:rPr>
@@ -3699,23 +3712,6 @@
       </w:r>
       <w:r>
         <w:rPr>
-          <w:color w:val="000000"/>
-          <w:rtl w:val="0"/>
-        </w:rPr>
-        <w:t xml:space="preserve"> </w:t>
-      </w:r>
-      <w:r>
-        <w:rPr>
-          <w:rFonts w:ascii="Courier New" w:cs="Courier New" w:eastAsia="Courier New" w:hAnsi="Courier New"/>
-          <w:color w:val="0000ff"/>
-          <w:sz w:val="18"/>
-          <w:szCs w:val="18"/>
-          <w:rtl w:val="0"/>
-        </w:rPr>
-        <w:t xml:space="preserve">&lt;ill/&gt;</w:t>
-      </w:r>
-      <w:r>
-        <w:rPr>
           <w:rFonts w:ascii="Courier New" w:cs="Courier New" w:eastAsia="Courier New" w:hAnsi="Courier New"/>
           <w:color w:val="7f6000"/>
           <w:sz w:val="18"/>
@@ -3787,10 +3783,30 @@
       </w:r>
       <w:r>
         <w:rPr>
-          <w:color w:val="000000"/>
-          <w:rtl w:val="0"/>
-        </w:rPr>
-        <w:t xml:space="preserve">d </w:t>
+          <w:rFonts w:ascii="Courier New" w:cs="Courier New" w:eastAsia="Courier New" w:hAnsi="Courier New"/>
+          <w:color w:val="a91111"/>
+          <w:sz w:val="18"/>
+          <w:szCs w:val="18"/>
+          <w:rtl w:val="0"/>
+        </w:rPr>
+        <w:t xml:space="preserve">&lt;del&gt;</w:t>
+      </w:r>
+      <w:r>
+        <w:rPr>
+          <w:color w:val="000000"/>
+          <w:rtl w:val="0"/>
+        </w:rPr>
+        <w:t xml:space="preserve">d</w:t>
+      </w:r>
+      <w:r>
+        <w:rPr>
+          <w:rFonts w:ascii="Courier New" w:cs="Courier New" w:eastAsia="Courier New" w:hAnsi="Courier New"/>
+          <w:color w:val="a91111"/>
+          <w:sz w:val="18"/>
+          <w:szCs w:val="18"/>
+          <w:rtl w:val="0"/>
+        </w:rPr>
+        <w:t xml:space="preserve">&lt;/del&gt;</w:t>
       </w:r>
       <w:r>
         <w:rPr>
@@ -4038,7 +4054,33 @@
           <w:color w:val="000000"/>
           <w:rtl w:val="0"/>
         </w:rPr>
-        <w:t xml:space="preserve">ou autr</w:t>
+        <w:t xml:space="preserve">ou au au</w:t>
+      </w:r>
+      <w:r>
+        <w:rPr>
+          <w:rFonts w:ascii="Courier New" w:cs="Courier New" w:eastAsia="Courier New" w:hAnsi="Courier New"/>
+          <w:color w:val="a9a9a9"/>
+          <w:sz w:val="14"/>
+          <w:szCs w:val="14"/>
+          <w:rtl w:val="0"/>
+        </w:rPr>
+        <w:t xml:space="preserve">&lt;exp&gt;</w:t>
+      </w:r>
+      <w:r>
+        <w:rPr>
+          <w:rtl w:val="0"/>
+        </w:rPr>
+        <w:t xml:space="preserve">tr</w:t>
+      </w:r>
+      <w:r>
+        <w:rPr>
+          <w:rFonts w:ascii="Courier New" w:cs="Courier New" w:eastAsia="Courier New" w:hAnsi="Courier New"/>
+          <w:color w:val="a9a9a9"/>
+          <w:sz w:val="14"/>
+          <w:szCs w:val="14"/>
+          <w:rtl w:val="0"/>
+        </w:rPr>
+        <w:t xml:space="preserve">&lt;/exp&gt;</w:t>
       </w:r>
       <w:r>
         <w:rPr>

--- a/TEMP/input/p157v_MHS_SD_HW_++/tcn_p157v.docx
+++ b/TEMP/input/p157v_MHS_SD_HW_++/tcn_p157v.docx
@@ -4303,36 +4303,14 @@
     <w:rPrDefault>
       <w:rPr>
         <w:rFonts w:ascii="Arial" w:cs="Arial" w:eastAsia="Arial" w:hAnsi="Arial"/>
-        <w:b w:val="0"/>
-        <w:i w:val="0"/>
-        <w:smallCaps w:val="0"/>
-        <w:strike w:val="0"/>
-        <w:color w:val="000000"/>
         <w:sz w:val="22"/>
         <w:szCs w:val="22"/>
-        <w:u w:val="none"/>
-        <w:shd w:fill="auto" w:val="clear"/>
-        <w:vertAlign w:val="baseline"/>
         <w:lang w:val="en"/>
       </w:rPr>
     </w:rPrDefault>
     <w:pPrDefault>
       <w:pPr>
-        <w:keepNext w:val="0"/>
-        <w:keepLines w:val="0"/>
-        <w:widowControl w:val="1"/>
-        <w:pBdr>
-          <w:top w:space="0" w:sz="0" w:val="nil"/>
-          <w:left w:space="0" w:sz="0" w:val="nil"/>
-          <w:bottom w:space="0" w:sz="0" w:val="nil"/>
-          <w:right w:space="0" w:sz="0" w:val="nil"/>
-          <w:between w:space="0" w:sz="0" w:val="nil"/>
-        </w:pBdr>
-        <w:shd w:fill="auto" w:val="clear"/>
-        <w:spacing w:after="0" w:before="0" w:line="276" w:lineRule="auto"/>
-        <w:ind w:left="0" w:right="0" w:firstLine="0"/>
-        <w:contextualSpacing w:val="0"/>
-        <w:jc w:val="left"/>
+        <w:spacing w:line="276" w:lineRule="auto"/>
       </w:pPr>
     </w:pPrDefault>
   </w:docDefaults>

--- a/TEMP/input/p157v_MHS_SD_HW_++/tcn_p157v.docx
+++ b/TEMP/input/p157v_MHS_SD_HW_++/tcn_p157v.docx
@@ -178,24 +178,7 @@
           <w:szCs w:val="18"/>
           <w:rtl w:val="0"/>
         </w:rPr>
-        <w:t xml:space="preserve">&lt;id&gt;</w:t>
-      </w:r>
-      <w:r>
-        <w:rPr>
-          <w:color w:val="000000"/>
-          <w:rtl w:val="0"/>
-        </w:rPr>
-        <w:t xml:space="preserve">p157v_1</w:t>
-      </w:r>
-      <w:r>
-        <w:rPr>
-          <w:rFonts w:ascii="Courier New" w:cs="Courier New" w:eastAsia="Courier New" w:hAnsi="Courier New"/>
-          <w:color w:val="7f6000"/>
-          <w:sz w:val="18"/>
-          <w:szCs w:val="18"/>
-          <w:rtl w:val="0"/>
-        </w:rPr>
-        <w:t xml:space="preserve">&lt;/id&gt;</w:t>
+        <w:t xml:space="preserve">&lt;id&gt;p157v_1&lt;/id&gt;</w:t>
       </w:r>
       <w:r>
         <w:rPr>
@@ -847,24 +830,7 @@
           <w:szCs w:val="18"/>
           <w:rtl w:val="0"/>
         </w:rPr>
-        <w:t xml:space="preserve">&lt;id&gt;</w:t>
-      </w:r>
-      <w:r>
-        <w:rPr>
-          <w:color w:val="000000"/>
-          <w:rtl w:val="0"/>
-        </w:rPr>
-        <w:t xml:space="preserve">p157v_2</w:t>
-      </w:r>
-      <w:r>
-        <w:rPr>
-          <w:rFonts w:ascii="Courier New" w:cs="Courier New" w:eastAsia="Courier New" w:hAnsi="Courier New"/>
-          <w:color w:val="7f6000"/>
-          <w:sz w:val="18"/>
-          <w:szCs w:val="18"/>
-          <w:rtl w:val="0"/>
-        </w:rPr>
-        <w:t xml:space="preserve">&lt;/id&gt;</w:t>
+        <w:t xml:space="preserve">&lt;id&gt;p157v_2&lt;/id&gt;</w:t>
       </w:r>
       <w:r>
         <w:rPr>
@@ -3496,24 +3462,7 @@
           <w:szCs w:val="18"/>
           <w:rtl w:val="0"/>
         </w:rPr>
-        <w:t xml:space="preserve">&lt;id&gt;</w:t>
-      </w:r>
-      <w:r>
-        <w:rPr>
-          <w:color w:val="000000"/>
-          <w:rtl w:val="0"/>
-        </w:rPr>
-        <w:t xml:space="preserve">p157v_3</w:t>
-      </w:r>
-      <w:r>
-        <w:rPr>
-          <w:rFonts w:ascii="Courier New" w:cs="Courier New" w:eastAsia="Courier New" w:hAnsi="Courier New"/>
-          <w:color w:val="7f6000"/>
-          <w:sz w:val="18"/>
-          <w:szCs w:val="18"/>
-          <w:rtl w:val="0"/>
-        </w:rPr>
-        <w:t xml:space="preserve">&lt;/id&gt;</w:t>
+        <w:t xml:space="preserve">&lt;id&gt;p157v_3&lt;/id&gt;</w:t>
       </w:r>
       <w:r>
         <w:rPr>

--- a/TEMP/input/p157v_MHS_SD_HW_++/tcn_p157v.docx
+++ b/TEMP/input/p157v_MHS_SD_HW_++/tcn_p157v.docx
@@ -1901,7 +1901,7 @@
           <w:color w:val="000000"/>
           <w:rtl w:val="0"/>
         </w:rPr>
-        <w:t xml:space="preserve"> moule d'une piece à part. Fais recuire,</w:t>
+        <w:t xml:space="preserve"> moule d'une piece à part. Fais recuire</w:t>
       </w:r>
       <w:r>
         <w:rPr>
@@ -1991,7 +1991,7 @@
           <w:color w:val="000000"/>
           <w:rtl w:val="0"/>
         </w:rPr>
-        <w:t xml:space="preserve">, &amp;</w:t>
+        <w:t xml:space="preserve"> &amp;</w:t>
       </w:r>
       <w:r>
         <w:rPr>
@@ -2876,7 +2876,7 @@
           <w:color w:val="000000"/>
           <w:rtl w:val="0"/>
         </w:rPr>
-        <w:t xml:space="preserve"> pour mieulx</w:t>
+        <w:t xml:space="preserve"> pour mieulx,</w:t>
       </w:r>
       <w:r>
         <w:rPr>
@@ -3129,10 +3129,9 @@
       </w:r>
       <w:r>
         <w:rPr>
-          <w:color w:val="000000"/>
-          <w:rtl w:val="0"/>
-        </w:rPr>
-        <w:t xml:space="preserve">.</w:t>
+          <w:rtl w:val="0"/>
+        </w:rPr>
+        <w:t xml:space="preserve">,</w:t>
       </w:r>
       <w:r>
         <w:rPr>
@@ -3168,10 +3167,29 @@
       </w:pPr>
       <w:r>
         <w:rPr>
-          <w:color w:val="000000"/>
-          <w:rtl w:val="0"/>
-        </w:rPr>
-        <w:t xml:space="preserve">leste. Ladoub</w:t>
+          <w:rtl w:val="0"/>
+        </w:rPr>
+        <w:t xml:space="preserve">l</w:t>
+      </w:r>
+      <w:r>
+        <w:rPr>
+          <w:color w:val="000000"/>
+          <w:rtl w:val="0"/>
+        </w:rPr>
+        <w:t xml:space="preserve">este. L</w:t>
+      </w:r>
+      <w:r>
+        <w:rPr>
+          <w:rtl w:val="0"/>
+        </w:rPr>
+        <w:t xml:space="preserve">’</w:t>
+      </w:r>
+      <w:r>
+        <w:rPr>
+          <w:color w:val="000000"/>
+          <w:rtl w:val="0"/>
+        </w:rPr>
+        <w:t xml:space="preserve">adoub</w:t>
       </w:r>
       <w:r>
         <w:rPr>
@@ -3610,20 +3628,7 @@
           <w:color w:val="000000"/>
           <w:rtl w:val="0"/>
         </w:rPr>
-        <w:t xml:space="preserve"> </w:t>
-      </w:r>
-      <w:r>
-        <w:rPr>
-          <w:rtl w:val="0"/>
-        </w:rPr>
-        <w:t xml:space="preserve">u</w:t>
-      </w:r>
-      <w:r>
-        <w:rPr>
-          <w:color w:val="000000"/>
-          <w:rtl w:val="0"/>
-        </w:rPr>
-        <w:t xml:space="preserve">n f</w:t>
+        <w:t xml:space="preserve"> vin f</w:t>
       </w:r>
       <w:r>
         <w:rPr>
@@ -3930,7 +3935,7 @@
           <w:color w:val="000000"/>
           <w:rtl w:val="0"/>
         </w:rPr>
-        <w:t xml:space="preserve">i en sortira la f</w:t>
+        <w:t xml:space="preserve">i en sortira, la f</w:t>
       </w:r>
       <w:r>
         <w:rPr>

--- a/TEMP/input/p157v_MHS_SD_HW_++/tcn_p157v.docx
+++ b/TEMP/input/p157v_MHS_SD_HW_++/tcn_p157v.docx
@@ -3728,12 +3728,24 @@
         </w:rPr>
         <w:t xml:space="preserve">&lt;ab&gt;</w:t>
       </w:r>
-      <w:r>
-        <w:rPr>
-          <w:color w:val="000000"/>
-          <w:rtl w:val="0"/>
-        </w:rPr>
-        <w:t xml:space="preserve">Prenez un chausson du pied droi</w:t>
+      <w:commentRangeStart w:id="0"/>
+      <w:r>
+        <w:rPr>
+          <w:color w:val="000000"/>
+          <w:rtl w:val="0"/>
+        </w:rPr>
+        <w:t xml:space="preserve">P</w:t>
+      </w:r>
+      <w:commentRangeEnd w:id="0"/>
+      <w:r>
+        <w:commentReference w:id="0"/>
+      </w:r>
+      <w:r>
+        <w:rPr>
+          <w:color w:val="000000"/>
+          <w:rtl w:val="0"/>
+        </w:rPr>
+        <w:t xml:space="preserve">renez un chausson du pied droi</w:t>
       </w:r>
       <w:r>
         <w:rPr>
@@ -3828,6 +3840,38 @@
           <w:color w:val="000000"/>
         </w:rPr>
       </w:pPr>
+      <w:r>
+        <w:rPr>
+          <w:rFonts w:ascii="Courier New" w:cs="Courier New" w:eastAsia="Courier New" w:hAnsi="Courier New"/>
+          <w:color w:val="a91111"/>
+          <w:sz w:val="18"/>
+          <w:szCs w:val="18"/>
+          <w:rtl w:val="0"/>
+        </w:rPr>
+        <w:t xml:space="preserve">&lt;del&gt;</w:t>
+      </w:r>
+      <w:r>
+        <w:rPr>
+          <w:rtl w:val="0"/>
+        </w:rPr>
+        <w:t xml:space="preserve">boyre au</w:t>
+      </w:r>
+      <w:r>
+        <w:rPr>
+          <w:rFonts w:ascii="Courier New" w:cs="Courier New" w:eastAsia="Courier New" w:hAnsi="Courier New"/>
+          <w:color w:val="a91111"/>
+          <w:sz w:val="18"/>
+          <w:szCs w:val="18"/>
+          <w:rtl w:val="0"/>
+        </w:rPr>
+        <w:t xml:space="preserve">&lt;/del&gt;</w:t>
+      </w:r>
+      <w:r>
+        <w:rPr>
+          <w:rtl w:val="0"/>
+        </w:rPr>
+        <w:t xml:space="preserve"> </w:t>
+      </w:r>
       <w:r>
         <w:rPr>
           <w:color w:val="000000"/>
@@ -4245,6 +4289,62 @@
     </w:sectPr>
   </w:body>
 </w:document>
+</file>
+
+<file path=word/comments.xml><?xml version="1.0" encoding="utf-8"?>
+<w:comments xmlns:mc="http://schemas.openxmlformats.org/markup-compatibility/2006" xmlns:o="urn:schemas-microsoft-com:office:office" xmlns:r="http://schemas.openxmlformats.org/officeDocument/2006/relationships" xmlns:m="http://schemas.openxmlformats.org/officeDocument/2006/math" xmlns:v="urn:schemas-microsoft-com:vml" xmlns:wp="http://schemas.openxmlformats.org/drawingml/2006/wordprocessingDrawing" xmlns:w10="urn:schemas-microsoft-com:office:word" xmlns:w="http://schemas.openxmlformats.org/wordprocessingml/2006/main" xmlns:wne="http://schemas.microsoft.com/office/word/2006/wordml" xmlns:sl="http://schemas.openxmlformats.org/schemaLibrary/2006/main" xmlns:a="http://schemas.openxmlformats.org/drawingml/2006/main" xmlns:pic="http://schemas.openxmlformats.org/drawingml/2006/picture" xmlns:c="http://schemas.openxmlformats.org/drawingml/2006/chart" xmlns:lc="http://schemas.openxmlformats.org/drawingml/2006/lockedCanvas" xmlns:dgm="http://schemas.openxmlformats.org/drawingml/2006/diagram" xmlns:wps="http://schemas.microsoft.com/office/word/2010/wordprocessingShape" xmlns:wpg="http://schemas.microsoft.com/office/word/2010/wordprocessingGroup" xmlns:w14="http://schemas.microsoft.com/office/word/2010/wordml" xmlns:w15="http://schemas.microsoft.com/office/word/2012/wordml">
+  <w:comment w:author="Margot Lyautey" w:id="0" w:date="2018-07-14T07:17:23Z">
+    <w:p>
+      <w:pPr>
+        <w:keepNext w:val="0"/>
+        <w:keepLines w:val="0"/>
+        <w:widowControl w:val="0"/>
+        <w:pBdr>
+          <w:top w:space="0" w:sz="0" w:val="nil"/>
+          <w:left w:space="0" w:sz="0" w:val="nil"/>
+          <w:bottom w:space="0" w:sz="0" w:val="nil"/>
+          <w:right w:space="0" w:sz="0" w:val="nil"/>
+          <w:between w:space="0" w:sz="0" w:val="nil"/>
+        </w:pBdr>
+        <w:shd w:fill="auto" w:val="clear"/>
+        <w:spacing w:after="0" w:before="0" w:line="240" w:lineRule="auto"/>
+        <w:ind w:left="0" w:right="0" w:firstLine="0"/>
+        <w:contextualSpacing w:val="0"/>
+        <w:jc w:val="left"/>
+        <w:rPr>
+          <w:rFonts w:ascii="Arial" w:cs="Arial" w:eastAsia="Arial" w:hAnsi="Arial"/>
+          <w:b w:val="0"/>
+          <w:i w:val="0"/>
+          <w:smallCaps w:val="0"/>
+          <w:strike w:val="0"/>
+          <w:color w:val="000000"/>
+          <w:sz w:val="22"/>
+          <w:szCs w:val="22"/>
+          <w:u w:val="none"/>
+          <w:shd w:fill="auto" w:val="clear"/>
+          <w:vertAlign w:val="baseline"/>
+        </w:rPr>
+      </w:pPr>
+      <w:r>
+        <w:rPr>
+          <w:rFonts w:ascii="Arial" w:cs="Arial" w:eastAsia="Arial" w:hAnsi="Arial"/>
+          <w:b w:val="0"/>
+          <w:i w:val="0"/>
+          <w:smallCaps w:val="0"/>
+          <w:strike w:val="0"/>
+          <w:color w:val="000000"/>
+          <w:sz w:val="22"/>
+          <w:szCs w:val="22"/>
+          <w:u w:val="none"/>
+          <w:shd w:fill="auto" w:val="clear"/>
+          <w:vertAlign w:val="baseline"/>
+          <w:rtl w:val="0"/>
+        </w:rPr>
+        <w:t xml:space="preserve">Different hand ?</w:t>
+      </w:r>
+    </w:p>
+  </w:comment>
+</w:comments>
 </file>
 
 <file path=word/numbering.xml><?xml version="1.0" encoding="utf-8"?>

--- a/TEMP/input/p157v_MHS_SD_HW_++/tcn_p157v.docx
+++ b/TEMP/input/p157v_MHS_SD_HW_++/tcn_p157v.docx
@@ -4284,7 +4284,7 @@
     </w:p>
     <w:sectPr>
       <w:pgSz w:h="15840" w:w="12240"/>
-      <w:pgMar w:bottom="1440" w:top="1440" w:left="1440" w:right="1440" w:header="0"/>
+      <w:pgMar w:bottom="1440" w:top="1440" w:left="1440" w:right="1440" w:header="0" w:footer="720"/>
       <w:pgNumType w:start="1"/>
     </w:sectPr>
   </w:body>

--- a/TEMP/input/p157v_MHS_SD_HW_++/tcn_p157v.docx
+++ b/TEMP/input/p157v_MHS_SD_HW_++/tcn_p157v.docx
@@ -1332,7 +1332,23 @@
           <w:color w:val="000000"/>
           <w:rtl w:val="0"/>
         </w:rPr>
-        <w:t xml:space="preserve">tenir la </w:t>
+        <w:t xml:space="preserve">tenir la plume couchée, en fin </w:t>
+      </w:r>
+      <w:r>
+        <w:rPr>
+          <w:rFonts w:ascii="Courier New" w:cs="Courier New" w:eastAsia="Courier New" w:hAnsi="Courier New"/>
+          <w:color w:val="a91111"/>
+          <w:sz w:val="18"/>
+          <w:szCs w:val="18"/>
+          <w:rtl w:val="0"/>
+        </w:rPr>
+        <w:t xml:space="preserve">&lt;del&gt;</w:t>
+      </w:r>
+      <w:r>
+        <w:rPr>
+          <w:rtl w:val="0"/>
+        </w:rPr>
+        <w:t xml:space="preserve">d</w:t>
       </w:r>
       <w:r>
         <w:rPr>
@@ -1346,10 +1362,9 @@
       </w:r>
       <w:r>
         <w:rPr>
-          <w:color w:val="000000"/>
-          <w:rtl w:val="0"/>
-        </w:rPr>
-        <w:t xml:space="preserve">plume</w:t>
+          <w:rtl w:val="0"/>
+        </w:rPr>
+        <w:t xml:space="preserve">huile</w:t>
       </w:r>
       <w:r>
         <w:rPr>
@@ -1363,26 +1378,630 @@
       </w:r>
       <w:r>
         <w:rPr>
-          <w:color w:val="000000"/>
-          <w:rtl w:val="0"/>
-        </w:rPr>
-        <w:t xml:space="preserve"> couchée, en fin </w:t>
-      </w:r>
-      <w:r>
-        <w:rPr>
           <w:rFonts w:ascii="Courier New" w:cs="Courier New" w:eastAsia="Courier New" w:hAnsi="Courier New"/>
           <w:color w:val="a91111"/>
           <w:sz w:val="18"/>
           <w:szCs w:val="18"/>
           <w:rtl w:val="0"/>
         </w:rPr>
+        <w:t xml:space="preserve">&lt;/del&gt;</w:t>
+      </w:r>
+      <w:r>
+        <w:rPr>
+          <w:color w:val="000000"/>
+          <w:rtl w:val="0"/>
+        </w:rPr>
+        <w:t xml:space="preserve"> d'</w:t>
+      </w:r>
+      <w:r>
+        <w:rPr>
+          <w:rFonts w:ascii="Courier New" w:cs="Courier New" w:eastAsia="Courier New" w:hAnsi="Courier New"/>
+          <w:color w:val="0000ff"/>
+          <w:sz w:val="18"/>
+          <w:szCs w:val="18"/>
+          <w:rtl w:val="0"/>
+        </w:rPr>
+        <w:t xml:space="preserve">&lt;m&gt;</w:t>
+      </w:r>
+      <w:r>
+        <w:rPr>
+          <w:color w:val="000000"/>
+          <w:rtl w:val="0"/>
+        </w:rPr>
+        <w:t xml:space="preserve">eau de vye</w:t>
+      </w:r>
+      <w:r>
+        <w:rPr>
+          <w:rFonts w:ascii="Courier New" w:cs="Courier New" w:eastAsia="Courier New" w:hAnsi="Courier New"/>
+          <w:color w:val="0000ff"/>
+          <w:sz w:val="18"/>
+          <w:szCs w:val="18"/>
+          <w:rtl w:val="0"/>
+        </w:rPr>
+        <w:t xml:space="preserve">&lt;/m&gt;</w:t>
+      </w:r>
+      <w:r>
+        <w:rPr>
+          <w:color w:val="000000"/>
+          <w:rtl w:val="0"/>
+        </w:rPr>
+        <w:t xml:space="preserve">. Et</w:t>
+      </w:r>
+      <w:r>
+        <w:rPr>
+          <w:rFonts w:ascii="Courier New" w:cs="Courier New" w:eastAsia="Courier New" w:hAnsi="Courier New"/>
+          <w:color w:val="a9a9a9"/>
+          <w:sz w:val="18"/>
+          <w:szCs w:val="18"/>
+          <w:rtl w:val="0"/>
+        </w:rPr>
+        <w:t xml:space="preserve">&lt;lb/&gt;</w:t>
+      </w:r>
+      <w:r>
+        <w:rPr>
+          <w:rtl w:val="0"/>
+        </w:rPr>
+      </w:r>
+    </w:p>
+    <w:p>
+      <w:pPr>
+        <w:widowControl w:val="0"/>
+        <w:pBdr>
+          <w:top w:space="0" w:sz="0" w:val="nil"/>
+          <w:left w:space="0" w:sz="0" w:val="nil"/>
+          <w:bottom w:space="0" w:sz="0" w:val="nil"/>
+          <w:right w:space="0" w:sz="0" w:val="nil"/>
+          <w:between w:space="0" w:sz="0" w:val="nil"/>
+        </w:pBdr>
+        <w:shd w:fill="auto" w:val="clear"/>
+        <w:contextualSpacing w:val="0"/>
+        <w:rPr>
+          <w:color w:val="000000"/>
+        </w:rPr>
+      </w:pPr>
+      <w:r>
+        <w:rPr>
+          <w:color w:val="000000"/>
+          <w:rtl w:val="0"/>
+        </w:rPr>
+        <w:t xml:space="preserve">puys gecte. Et ayant faict prise, nettoye &amp;</w:t>
+      </w:r>
+      <w:r>
+        <w:rPr>
+          <w:rFonts w:ascii="Courier New" w:cs="Courier New" w:eastAsia="Courier New" w:hAnsi="Courier New"/>
+          <w:color w:val="a9a9a9"/>
+          <w:sz w:val="18"/>
+          <w:szCs w:val="18"/>
+          <w:rtl w:val="0"/>
+        </w:rPr>
+        <w:t xml:space="preserve">amp;</w:t>
+      </w:r>
+      <w:r>
+        <w:rPr>
+          <w:color w:val="000000"/>
+          <w:rtl w:val="0"/>
+        </w:rPr>
+        <w:t xml:space="preserve"> descouvre</w:t>
+      </w:r>
+      <w:r>
+        <w:rPr>
+          <w:rFonts w:ascii="Courier New" w:cs="Courier New" w:eastAsia="Courier New" w:hAnsi="Courier New"/>
+          <w:color w:val="a9a9a9"/>
+          <w:sz w:val="18"/>
+          <w:szCs w:val="18"/>
+          <w:rtl w:val="0"/>
+        </w:rPr>
+        <w:t xml:space="preserve">&lt;lb/&gt;</w:t>
+      </w:r>
+      <w:r>
+        <w:rPr>
+          <w:rtl w:val="0"/>
+        </w:rPr>
+      </w:r>
+    </w:p>
+    <w:p>
+      <w:pPr>
+        <w:widowControl w:val="0"/>
+        <w:pBdr>
+          <w:top w:space="0" w:sz="0" w:val="nil"/>
+          <w:left w:space="0" w:sz="0" w:val="nil"/>
+          <w:bottom w:space="0" w:sz="0" w:val="nil"/>
+          <w:right w:space="0" w:sz="0" w:val="nil"/>
+          <w:between w:space="0" w:sz="0" w:val="nil"/>
+        </w:pBdr>
+        <w:shd w:fill="auto" w:val="clear"/>
+        <w:contextualSpacing w:val="0"/>
+        <w:rPr>
+          <w:color w:val="000000"/>
+        </w:rPr>
+      </w:pPr>
+      <w:r>
+        <w:rPr>
+          <w:color w:val="000000"/>
+          <w:rtl w:val="0"/>
+        </w:rPr>
+        <w:t xml:space="preserve">ce qui en aura besoing. Aprés moule l'aultre costé</w:t>
+      </w:r>
+      <w:r>
+        <w:rPr>
+          <w:rFonts w:ascii="Courier New" w:cs="Courier New" w:eastAsia="Courier New" w:hAnsi="Courier New"/>
+          <w:color w:val="a9a9a9"/>
+          <w:sz w:val="18"/>
+          <w:szCs w:val="18"/>
+          <w:rtl w:val="0"/>
+        </w:rPr>
+        <w:t xml:space="preserve">&lt;lb/&gt;</w:t>
+      </w:r>
+      <w:r>
+        <w:rPr>
+          <w:rtl w:val="0"/>
+        </w:rPr>
+      </w:r>
+    </w:p>
+    <w:p>
+      <w:pPr>
+        <w:widowControl w:val="0"/>
+        <w:pBdr>
+          <w:top w:space="0" w:sz="0" w:val="nil"/>
+          <w:left w:space="0" w:sz="0" w:val="nil"/>
+          <w:bottom w:space="0" w:sz="0" w:val="nil"/>
+          <w:right w:space="0" w:sz="0" w:val="nil"/>
+          <w:between w:space="0" w:sz="0" w:val="nil"/>
+        </w:pBdr>
+        <w:shd w:fill="auto" w:val="clear"/>
+        <w:contextualSpacing w:val="0"/>
+        <w:rPr>
+          <w:color w:val="000000"/>
+        </w:rPr>
+      </w:pPr>
+      <w:r>
+        <w:rPr>
+          <w:color w:val="000000"/>
+          <w:rtl w:val="0"/>
+        </w:rPr>
+        <w:t xml:space="preserve">de mesme sorte. Mays pource que les pied estants d'</w:t>
+      </w:r>
+      <w:r>
+        <w:rPr>
+          <w:rFonts w:ascii="Courier New" w:cs="Courier New" w:eastAsia="Courier New" w:hAnsi="Courier New"/>
+          <w:color w:val="0000ff"/>
+          <w:sz w:val="18"/>
+          <w:szCs w:val="18"/>
+          <w:rtl w:val="0"/>
+        </w:rPr>
+        <w:t xml:space="preserve">&lt;m&gt;</w:t>
+      </w:r>
+      <w:r>
+        <w:rPr>
+          <w:color w:val="000000"/>
+          <w:rtl w:val="0"/>
+        </w:rPr>
+        <w:t xml:space="preserve">os</w:t>
+      </w:r>
+      <w:r>
+        <w:rPr>
+          <w:rFonts w:ascii="Courier New" w:cs="Courier New" w:eastAsia="Courier New" w:hAnsi="Courier New"/>
+          <w:color w:val="0000ff"/>
+          <w:sz w:val="18"/>
+          <w:szCs w:val="18"/>
+          <w:rtl w:val="0"/>
+        </w:rPr>
+        <w:t xml:space="preserve">&lt;/m&gt;</w:t>
+      </w:r>
+      <w:r>
+        <w:rPr>
+          <w:rFonts w:ascii="Courier New" w:cs="Courier New" w:eastAsia="Courier New" w:hAnsi="Courier New"/>
+          <w:color w:val="a9a9a9"/>
+          <w:sz w:val="18"/>
+          <w:szCs w:val="18"/>
+          <w:rtl w:val="0"/>
+        </w:rPr>
+        <w:t xml:space="preserve">&lt;lb/&gt;</w:t>
+      </w:r>
+      <w:r>
+        <w:rPr>
+          <w:rtl w:val="0"/>
+        </w:rPr>
+      </w:r>
+    </w:p>
+    <w:p>
+      <w:pPr>
+        <w:widowControl w:val="0"/>
+        <w:pBdr>
+          <w:top w:space="0" w:sz="0" w:val="nil"/>
+          <w:left w:space="0" w:sz="0" w:val="nil"/>
+          <w:bottom w:space="0" w:sz="0" w:val="nil"/>
+          <w:right w:space="0" w:sz="0" w:val="nil"/>
+          <w:between w:space="0" w:sz="0" w:val="nil"/>
+        </w:pBdr>
+        <w:shd w:fill="auto" w:val="clear"/>
+        <w:contextualSpacing w:val="0"/>
+        <w:rPr>
+          <w:color w:val="000000"/>
+        </w:rPr>
+      </w:pPr>
+      <w:r>
+        <w:rPr>
+          <w:color w:val="000000"/>
+          <w:rtl w:val="0"/>
+        </w:rPr>
+        <w:t xml:space="preserve">malaisés à brusler, &amp;</w:t>
+      </w:r>
+      <w:r>
+        <w:rPr>
+          <w:rFonts w:ascii="Courier New" w:cs="Courier New" w:eastAsia="Courier New" w:hAnsi="Courier New"/>
+          <w:color w:val="a9a9a9"/>
+          <w:sz w:val="18"/>
+          <w:szCs w:val="18"/>
+          <w:rtl w:val="0"/>
+        </w:rPr>
+        <w:t xml:space="preserve">amp;</w:t>
+      </w:r>
+      <w:r>
+        <w:rPr>
+          <w:color w:val="000000"/>
+          <w:rtl w:val="0"/>
+        </w:rPr>
+        <w:t xml:space="preserve"> qui ne se pourroient point nettoyer,</w:t>
+      </w:r>
+      <w:r>
+        <w:rPr>
+          <w:rFonts w:ascii="Courier New" w:cs="Courier New" w:eastAsia="Courier New" w:hAnsi="Courier New"/>
+          <w:color w:val="a9a9a9"/>
+          <w:sz w:val="18"/>
+          <w:szCs w:val="18"/>
+          <w:rtl w:val="0"/>
+        </w:rPr>
+        <w:t xml:space="preserve">&lt;lb/&gt;</w:t>
+      </w:r>
+      <w:r>
+        <w:rPr>
+          <w:rtl w:val="0"/>
+        </w:rPr>
+      </w:r>
+    </w:p>
+    <w:p>
+      <w:pPr>
+        <w:widowControl w:val="0"/>
+        <w:pBdr>
+          <w:top w:space="0" w:sz="0" w:val="nil"/>
+          <w:left w:space="0" w:sz="0" w:val="nil"/>
+          <w:bottom w:space="0" w:sz="0" w:val="nil"/>
+          <w:right w:space="0" w:sz="0" w:val="nil"/>
+          <w:between w:space="0" w:sz="0" w:val="nil"/>
+        </w:pBdr>
+        <w:shd w:fill="auto" w:val="clear"/>
+        <w:contextualSpacing w:val="0"/>
+        <w:rPr>
+          <w:color w:val="000000"/>
+        </w:rPr>
+      </w:pPr>
+      <w:r>
+        <w:rPr>
+          <w:color w:val="000000"/>
+          <w:rtl w:val="0"/>
+        </w:rPr>
+        <w:t xml:space="preserve">ne par </w:t>
+      </w:r>
+      <w:r>
+        <w:rPr>
+          <w:rFonts w:ascii="Courier New" w:cs="Courier New" w:eastAsia="Courier New" w:hAnsi="Courier New"/>
+          <w:color w:val="0000ff"/>
+          <w:sz w:val="18"/>
+          <w:szCs w:val="18"/>
+          <w:rtl w:val="0"/>
+        </w:rPr>
+        <w:t xml:space="preserve">&lt;m&gt;</w:t>
+      </w:r>
+      <w:r>
+        <w:rPr>
+          <w:color w:val="000000"/>
+          <w:rtl w:val="0"/>
+        </w:rPr>
+        <w:t xml:space="preserve">argent vif</w:t>
+      </w:r>
+      <w:r>
+        <w:rPr>
+          <w:rFonts w:ascii="Courier New" w:cs="Courier New" w:eastAsia="Courier New" w:hAnsi="Courier New"/>
+          <w:color w:val="0000ff"/>
+          <w:sz w:val="18"/>
+          <w:szCs w:val="18"/>
+          <w:rtl w:val="0"/>
+        </w:rPr>
+        <w:t xml:space="preserve">&lt;/m&gt;</w:t>
+      </w:r>
+      <w:r>
+        <w:rPr>
+          <w:color w:val="000000"/>
+          <w:rtl w:val="0"/>
+        </w:rPr>
+        <w:t xml:space="preserve">, </w:t>
+      </w:r>
+      <w:r>
+        <w:rPr>
+          <w:rFonts w:ascii="Courier New" w:cs="Courier New" w:eastAsia="Courier New" w:hAnsi="Courier New"/>
+          <w:color w:val="a91111"/>
+          <w:sz w:val="18"/>
+          <w:szCs w:val="18"/>
+          <w:rtl w:val="0"/>
+        </w:rPr>
         <w:t xml:space="preserve">&lt;del&gt;</w:t>
       </w:r>
       <w:r>
         <w:rPr>
           <w:rtl w:val="0"/>
         </w:rPr>
-        <w:t xml:space="preserve">d</w:t>
+        <w:t xml:space="preserve">Si</w:t>
+      </w:r>
+      <w:r>
+        <w:rPr>
+          <w:rFonts w:ascii="Courier New" w:cs="Courier New" w:eastAsia="Courier New" w:hAnsi="Courier New"/>
+          <w:color w:val="a91111"/>
+          <w:sz w:val="18"/>
+          <w:szCs w:val="18"/>
+          <w:rtl w:val="0"/>
+        </w:rPr>
+        <w:t xml:space="preserve">&lt;/del&gt;</w:t>
+      </w:r>
+      <w:r>
+        <w:rPr>
+          <w:color w:val="000000"/>
+          <w:rtl w:val="0"/>
+        </w:rPr>
+        <w:t xml:space="preserve"> ne aultre moyen, si le </w:t>
+      </w:r>
+      <w:r>
+        <w:rPr>
+          <w:rFonts w:ascii="Courier New" w:cs="Courier New" w:eastAsia="Courier New" w:hAnsi="Courier New"/>
+          <w:color w:val="0000ff"/>
+          <w:sz w:val="18"/>
+          <w:szCs w:val="18"/>
+          <w:rtl w:val="0"/>
+        </w:rPr>
+        <w:t xml:space="preserve">&lt;tl&gt;</w:t>
+      </w:r>
+      <w:r>
+        <w:rPr>
+          <w:color w:val="000000"/>
+          <w:rtl w:val="0"/>
+        </w:rPr>
+        <w:t xml:space="preserve">moule</w:t>
+      </w:r>
+      <w:r>
+        <w:rPr>
+          <w:rFonts w:ascii="Courier New" w:cs="Courier New" w:eastAsia="Courier New" w:hAnsi="Courier New"/>
+          <w:color w:val="0000ff"/>
+          <w:sz w:val="18"/>
+          <w:szCs w:val="18"/>
+          <w:rtl w:val="0"/>
+        </w:rPr>
+        <w:t xml:space="preserve">&lt;/tl&gt;</w:t>
+      </w:r>
+      <w:r>
+        <w:rPr>
+          <w:color w:val="000000"/>
+          <w:rtl w:val="0"/>
+        </w:rPr>
+        <w:t xml:space="preserve"> ne</w:t>
+      </w:r>
+      <w:r>
+        <w:rPr>
+          <w:rFonts w:ascii="Courier New" w:cs="Courier New" w:eastAsia="Courier New" w:hAnsi="Courier New"/>
+          <w:color w:val="a9a9a9"/>
+          <w:sz w:val="18"/>
+          <w:szCs w:val="18"/>
+          <w:rtl w:val="0"/>
+        </w:rPr>
+        <w:t xml:space="preserve">&lt;lb/&gt;</w:t>
+      </w:r>
+      <w:r>
+        <w:rPr>
+          <w:rtl w:val="0"/>
+        </w:rPr>
+      </w:r>
+    </w:p>
+    <w:p>
+      <w:pPr>
+        <w:widowControl w:val="0"/>
+        <w:pBdr>
+          <w:top w:space="0" w:sz="0" w:val="nil"/>
+          <w:left w:space="0" w:sz="0" w:val="nil"/>
+          <w:bottom w:space="0" w:sz="0" w:val="nil"/>
+          <w:right w:space="0" w:sz="0" w:val="nil"/>
+          <w:between w:space="0" w:sz="0" w:val="nil"/>
+        </w:pBdr>
+        <w:shd w:fill="auto" w:val="clear"/>
+        <w:contextualSpacing w:val="0"/>
+        <w:rPr>
+          <w:color w:val="000000"/>
+        </w:rPr>
+      </w:pPr>
+      <w:r>
+        <w:rPr>
+          <w:color w:val="000000"/>
+          <w:rtl w:val="0"/>
+        </w:rPr>
+        <w:t xml:space="preserve">s'ouvroit, descouvre le dessoubs des pieds &amp;</w:t>
+      </w:r>
+      <w:r>
+        <w:rPr>
+          <w:rFonts w:ascii="Courier New" w:cs="Courier New" w:eastAsia="Courier New" w:hAnsi="Courier New"/>
+          <w:color w:val="a9a9a9"/>
+          <w:sz w:val="18"/>
+          <w:szCs w:val="18"/>
+          <w:rtl w:val="0"/>
+        </w:rPr>
+        <w:t xml:space="preserve">amp;</w:t>
+      </w:r>
+      <w:r>
+        <w:rPr>
+          <w:color w:val="000000"/>
+          <w:rtl w:val="0"/>
+        </w:rPr>
+        <w:t xml:space="preserve"> l'orteil ou petit</w:t>
+      </w:r>
+      <w:r>
+        <w:rPr>
+          <w:rFonts w:ascii="Courier New" w:cs="Courier New" w:eastAsia="Courier New" w:hAnsi="Courier New"/>
+          <w:color w:val="a9a9a9"/>
+          <w:sz w:val="18"/>
+          <w:szCs w:val="18"/>
+          <w:rtl w:val="0"/>
+        </w:rPr>
+        <w:t xml:space="preserve">&lt;lb/&gt;</w:t>
+      </w:r>
+      <w:r>
+        <w:rPr>
+          <w:rtl w:val="0"/>
+        </w:rPr>
+      </w:r>
+    </w:p>
+    <w:p>
+      <w:pPr>
+        <w:widowControl w:val="0"/>
+        <w:pBdr>
+          <w:top w:space="0" w:sz="0" w:val="nil"/>
+          <w:left w:space="0" w:sz="0" w:val="nil"/>
+          <w:bottom w:space="0" w:sz="0" w:val="nil"/>
+          <w:right w:space="0" w:sz="0" w:val="nil"/>
+          <w:between w:space="0" w:sz="0" w:val="nil"/>
+        </w:pBdr>
+        <w:shd w:fill="auto" w:val="clear"/>
+        <w:contextualSpacing w:val="0"/>
+        <w:rPr>
+          <w:color w:val="000000"/>
+        </w:rPr>
+      </w:pPr>
+      <w:r>
+        <w:rPr>
+          <w:color w:val="000000"/>
+          <w:rtl w:val="0"/>
+        </w:rPr>
+        <w:t xml:space="preserve">doigt du talon &amp;</w:t>
+      </w:r>
+      <w:r>
+        <w:rPr>
+          <w:rFonts w:ascii="Courier New" w:cs="Courier New" w:eastAsia="Courier New" w:hAnsi="Courier New"/>
+          <w:color w:val="a9a9a9"/>
+          <w:sz w:val="18"/>
+          <w:szCs w:val="18"/>
+          <w:rtl w:val="0"/>
+        </w:rPr>
+        <w:t xml:space="preserve">amp;</w:t>
+      </w:r>
+      <w:r>
+        <w:rPr>
+          <w:color w:val="000000"/>
+          <w:rtl w:val="0"/>
+        </w:rPr>
+        <w:t xml:space="preserve"> moule d'une piece à part. Fais recuire</w:t>
+      </w:r>
+      <w:r>
+        <w:rPr>
+          <w:rFonts w:ascii="Courier New" w:cs="Courier New" w:eastAsia="Courier New" w:hAnsi="Courier New"/>
+          <w:color w:val="a9a9a9"/>
+          <w:sz w:val="18"/>
+          <w:szCs w:val="18"/>
+          <w:rtl w:val="0"/>
+        </w:rPr>
+        <w:t xml:space="preserve">&lt;lb/&gt;</w:t>
+      </w:r>
+      <w:r>
+        <w:rPr>
+          <w:rtl w:val="0"/>
+        </w:rPr>
+      </w:r>
+    </w:p>
+    <w:p>
+      <w:pPr>
+        <w:widowControl w:val="0"/>
+        <w:pBdr>
+          <w:top w:space="0" w:sz="0" w:val="nil"/>
+          <w:left w:space="0" w:sz="0" w:val="nil"/>
+          <w:bottom w:space="0" w:sz="0" w:val="nil"/>
+          <w:right w:space="0" w:sz="0" w:val="nil"/>
+          <w:between w:space="0" w:sz="0" w:val="nil"/>
+        </w:pBdr>
+        <w:shd w:fill="auto" w:val="clear"/>
+        <w:contextualSpacing w:val="0"/>
+        <w:rPr>
+          <w:color w:val="000000"/>
+        </w:rPr>
+      </w:pPr>
+      <w:r>
+        <w:rPr>
+          <w:color w:val="000000"/>
+          <w:rtl w:val="0"/>
+        </w:rPr>
+        <w:t xml:space="preserve">&amp;</w:t>
+      </w:r>
+      <w:r>
+        <w:rPr>
+          <w:rFonts w:ascii="Courier New" w:cs="Courier New" w:eastAsia="Courier New" w:hAnsi="Courier New"/>
+          <w:color w:val="a9a9a9"/>
+          <w:sz w:val="18"/>
+          <w:szCs w:val="18"/>
+          <w:rtl w:val="0"/>
+        </w:rPr>
+        <w:t xml:space="preserve">amp;</w:t>
+      </w:r>
+      <w:r>
+        <w:rPr>
+          <w:color w:val="000000"/>
+          <w:rtl w:val="0"/>
+        </w:rPr>
+        <w:t xml:space="preserve"> ouvre ton </w:t>
+      </w:r>
+      <w:r>
+        <w:rPr>
+          <w:rFonts w:ascii="Courier New" w:cs="Courier New" w:eastAsia="Courier New" w:hAnsi="Courier New"/>
+          <w:color w:val="0000ff"/>
+          <w:sz w:val="18"/>
+          <w:szCs w:val="18"/>
+          <w:rtl w:val="0"/>
+        </w:rPr>
+        <w:t xml:space="preserve">&lt;tl&gt;</w:t>
+      </w:r>
+      <w:r>
+        <w:rPr>
+          <w:color w:val="000000"/>
+          <w:rtl w:val="0"/>
+        </w:rPr>
+        <w:t xml:space="preserve">moule</w:t>
+      </w:r>
+      <w:r>
+        <w:rPr>
+          <w:rFonts w:ascii="Courier New" w:cs="Courier New" w:eastAsia="Courier New" w:hAnsi="Courier New"/>
+          <w:color w:val="0000ff"/>
+          <w:sz w:val="18"/>
+          <w:szCs w:val="18"/>
+          <w:rtl w:val="0"/>
+        </w:rPr>
+        <w:t xml:space="preserve">&lt;/tl&gt;</w:t>
+      </w:r>
+      <w:r>
+        <w:rPr>
+          <w:color w:val="000000"/>
+          <w:rtl w:val="0"/>
+        </w:rPr>
+        <w:t xml:space="preserve"> &amp;</w:t>
+      </w:r>
+      <w:r>
+        <w:rPr>
+          <w:rFonts w:ascii="Courier New" w:cs="Courier New" w:eastAsia="Courier New" w:hAnsi="Courier New"/>
+          <w:color w:val="a9a9a9"/>
+          <w:sz w:val="18"/>
+          <w:szCs w:val="18"/>
+          <w:rtl w:val="0"/>
+        </w:rPr>
+        <w:t xml:space="preserve">amp;</w:t>
+      </w:r>
+      <w:r>
+        <w:rPr>
+          <w:color w:val="000000"/>
+          <w:rtl w:val="0"/>
+        </w:rPr>
+        <w:t xml:space="preserve"> nettoye les </w:t>
       </w:r>
       <w:r>
         <w:rPr>
@@ -1396,9 +2015,10 @@
       </w:r>
       <w:r>
         <w:rPr>
-          <w:rtl w:val="0"/>
-        </w:rPr>
-        <w:t xml:space="preserve">huile</w:t>
+          <w:color w:val="000000"/>
+          <w:rtl w:val="0"/>
+        </w:rPr>
+        <w:t xml:space="preserve">os</w:t>
       </w:r>
       <w:r>
         <w:rPr>
@@ -1412,603 +2032,10 @@
       </w:r>
       <w:r>
         <w:rPr>
-          <w:rFonts w:ascii="Courier New" w:cs="Courier New" w:eastAsia="Courier New" w:hAnsi="Courier New"/>
-          <w:color w:val="a91111"/>
-          <w:sz w:val="18"/>
-          <w:szCs w:val="18"/>
-          <w:rtl w:val="0"/>
-        </w:rPr>
-        <w:t xml:space="preserve">&lt;/del&gt;</w:t>
-      </w:r>
-      <w:r>
-        <w:rPr>
-          <w:color w:val="000000"/>
-          <w:rtl w:val="0"/>
-        </w:rPr>
-        <w:t xml:space="preserve"> d'</w:t>
-      </w:r>
-      <w:r>
-        <w:rPr>
-          <w:rFonts w:ascii="Courier New" w:cs="Courier New" w:eastAsia="Courier New" w:hAnsi="Courier New"/>
-          <w:color w:val="0000ff"/>
-          <w:sz w:val="18"/>
-          <w:szCs w:val="18"/>
-          <w:rtl w:val="0"/>
-        </w:rPr>
-        <w:t xml:space="preserve">&lt;m&gt;</w:t>
-      </w:r>
-      <w:r>
-        <w:rPr>
-          <w:color w:val="000000"/>
-          <w:rtl w:val="0"/>
-        </w:rPr>
-        <w:t xml:space="preserve">eau de vye</w:t>
-      </w:r>
-      <w:r>
-        <w:rPr>
-          <w:rFonts w:ascii="Courier New" w:cs="Courier New" w:eastAsia="Courier New" w:hAnsi="Courier New"/>
-          <w:color w:val="0000ff"/>
-          <w:sz w:val="18"/>
-          <w:szCs w:val="18"/>
-          <w:rtl w:val="0"/>
-        </w:rPr>
-        <w:t xml:space="preserve">&lt;/m&gt;</w:t>
-      </w:r>
-      <w:r>
-        <w:rPr>
-          <w:color w:val="000000"/>
-          <w:rtl w:val="0"/>
-        </w:rPr>
-        <w:t xml:space="preserve">. Et</w:t>
-      </w:r>
-      <w:r>
-        <w:rPr>
-          <w:rFonts w:ascii="Courier New" w:cs="Courier New" w:eastAsia="Courier New" w:hAnsi="Courier New"/>
-          <w:color w:val="a9a9a9"/>
-          <w:sz w:val="18"/>
-          <w:szCs w:val="18"/>
-          <w:rtl w:val="0"/>
-        </w:rPr>
-        <w:t xml:space="preserve">&lt;lb/&gt;</w:t>
-      </w:r>
-      <w:r>
-        <w:rPr>
-          <w:rtl w:val="0"/>
-        </w:rPr>
-      </w:r>
-    </w:p>
-    <w:p>
-      <w:pPr>
-        <w:widowControl w:val="0"/>
-        <w:pBdr>
-          <w:top w:space="0" w:sz="0" w:val="nil"/>
-          <w:left w:space="0" w:sz="0" w:val="nil"/>
-          <w:bottom w:space="0" w:sz="0" w:val="nil"/>
-          <w:right w:space="0" w:sz="0" w:val="nil"/>
-          <w:between w:space="0" w:sz="0" w:val="nil"/>
-        </w:pBdr>
-        <w:shd w:fill="auto" w:val="clear"/>
-        <w:contextualSpacing w:val="0"/>
-        <w:rPr>
-          <w:color w:val="000000"/>
-        </w:rPr>
-      </w:pPr>
-      <w:r>
-        <w:rPr>
-          <w:color w:val="000000"/>
-          <w:rtl w:val="0"/>
-        </w:rPr>
-        <w:t xml:space="preserve">puys gecte. Et ayant faict prise, nettoye &amp;</w:t>
-      </w:r>
-      <w:r>
-        <w:rPr>
-          <w:rFonts w:ascii="Courier New" w:cs="Courier New" w:eastAsia="Courier New" w:hAnsi="Courier New"/>
-          <w:color w:val="a9a9a9"/>
-          <w:sz w:val="18"/>
-          <w:szCs w:val="18"/>
-          <w:rtl w:val="0"/>
-        </w:rPr>
-        <w:t xml:space="preserve">amp;</w:t>
-      </w:r>
-      <w:r>
-        <w:rPr>
-          <w:color w:val="000000"/>
-          <w:rtl w:val="0"/>
-        </w:rPr>
-        <w:t xml:space="preserve"> descouvre</w:t>
-      </w:r>
-      <w:r>
-        <w:rPr>
-          <w:rFonts w:ascii="Courier New" w:cs="Courier New" w:eastAsia="Courier New" w:hAnsi="Courier New"/>
-          <w:color w:val="a9a9a9"/>
-          <w:sz w:val="18"/>
-          <w:szCs w:val="18"/>
-          <w:rtl w:val="0"/>
-        </w:rPr>
-        <w:t xml:space="preserve">&lt;lb/&gt;</w:t>
-      </w:r>
-      <w:r>
-        <w:rPr>
-          <w:rtl w:val="0"/>
-        </w:rPr>
-      </w:r>
-    </w:p>
-    <w:p>
-      <w:pPr>
-        <w:widowControl w:val="0"/>
-        <w:pBdr>
-          <w:top w:space="0" w:sz="0" w:val="nil"/>
-          <w:left w:space="0" w:sz="0" w:val="nil"/>
-          <w:bottom w:space="0" w:sz="0" w:val="nil"/>
-          <w:right w:space="0" w:sz="0" w:val="nil"/>
-          <w:between w:space="0" w:sz="0" w:val="nil"/>
-        </w:pBdr>
-        <w:shd w:fill="auto" w:val="clear"/>
-        <w:contextualSpacing w:val="0"/>
-        <w:rPr>
-          <w:color w:val="000000"/>
-        </w:rPr>
-      </w:pPr>
-      <w:r>
-        <w:rPr>
-          <w:color w:val="000000"/>
-          <w:rtl w:val="0"/>
-        </w:rPr>
-        <w:t xml:space="preserve">ce qui en aura besoing. Aprés moule l'aultre costé</w:t>
-      </w:r>
-      <w:r>
-        <w:rPr>
-          <w:rFonts w:ascii="Courier New" w:cs="Courier New" w:eastAsia="Courier New" w:hAnsi="Courier New"/>
-          <w:color w:val="a9a9a9"/>
-          <w:sz w:val="18"/>
-          <w:szCs w:val="18"/>
-          <w:rtl w:val="0"/>
-        </w:rPr>
-        <w:t xml:space="preserve">&lt;lb/&gt;</w:t>
-      </w:r>
-      <w:r>
-        <w:rPr>
-          <w:rtl w:val="0"/>
-        </w:rPr>
-      </w:r>
-    </w:p>
-    <w:p>
-      <w:pPr>
-        <w:widowControl w:val="0"/>
-        <w:pBdr>
-          <w:top w:space="0" w:sz="0" w:val="nil"/>
-          <w:left w:space="0" w:sz="0" w:val="nil"/>
-          <w:bottom w:space="0" w:sz="0" w:val="nil"/>
-          <w:right w:space="0" w:sz="0" w:val="nil"/>
-          <w:between w:space="0" w:sz="0" w:val="nil"/>
-        </w:pBdr>
-        <w:shd w:fill="auto" w:val="clear"/>
-        <w:contextualSpacing w:val="0"/>
-        <w:rPr>
-          <w:color w:val="000000"/>
-        </w:rPr>
-      </w:pPr>
-      <w:r>
-        <w:rPr>
-          <w:color w:val="000000"/>
-          <w:rtl w:val="0"/>
-        </w:rPr>
-        <w:t xml:space="preserve">de mesme sorte. Mays pource que les pied estants d'os</w:t>
-      </w:r>
-      <w:r>
-        <w:rPr>
-          <w:rFonts w:ascii="Courier New" w:cs="Courier New" w:eastAsia="Courier New" w:hAnsi="Courier New"/>
-          <w:color w:val="a9a9a9"/>
-          <w:sz w:val="18"/>
-          <w:szCs w:val="18"/>
-          <w:rtl w:val="0"/>
-        </w:rPr>
-        <w:t xml:space="preserve">&lt;lb/&gt;</w:t>
-      </w:r>
-      <w:r>
-        <w:rPr>
-          <w:rtl w:val="0"/>
-        </w:rPr>
-      </w:r>
-    </w:p>
-    <w:p>
-      <w:pPr>
-        <w:widowControl w:val="0"/>
-        <w:pBdr>
-          <w:top w:space="0" w:sz="0" w:val="nil"/>
-          <w:left w:space="0" w:sz="0" w:val="nil"/>
-          <w:bottom w:space="0" w:sz="0" w:val="nil"/>
-          <w:right w:space="0" w:sz="0" w:val="nil"/>
-          <w:between w:space="0" w:sz="0" w:val="nil"/>
-        </w:pBdr>
-        <w:shd w:fill="auto" w:val="clear"/>
-        <w:contextualSpacing w:val="0"/>
-        <w:rPr>
-          <w:color w:val="000000"/>
-        </w:rPr>
-      </w:pPr>
-      <w:r>
-        <w:rPr>
-          <w:color w:val="000000"/>
-          <w:rtl w:val="0"/>
-        </w:rPr>
-        <w:t xml:space="preserve">malaisés à brusler, &amp;</w:t>
-      </w:r>
-      <w:r>
-        <w:rPr>
-          <w:rFonts w:ascii="Courier New" w:cs="Courier New" w:eastAsia="Courier New" w:hAnsi="Courier New"/>
-          <w:color w:val="a9a9a9"/>
-          <w:sz w:val="18"/>
-          <w:szCs w:val="18"/>
-          <w:rtl w:val="0"/>
-        </w:rPr>
-        <w:t xml:space="preserve">amp;</w:t>
-      </w:r>
-      <w:r>
-        <w:rPr>
-          <w:color w:val="000000"/>
-          <w:rtl w:val="0"/>
-        </w:rPr>
-        <w:t xml:space="preserve"> qui ne se pourroient point nettoyer,</w:t>
-      </w:r>
-      <w:r>
-        <w:rPr>
-          <w:rFonts w:ascii="Courier New" w:cs="Courier New" w:eastAsia="Courier New" w:hAnsi="Courier New"/>
-          <w:color w:val="a9a9a9"/>
-          <w:sz w:val="18"/>
-          <w:szCs w:val="18"/>
-          <w:rtl w:val="0"/>
-        </w:rPr>
-        <w:t xml:space="preserve">&lt;lb/&gt;</w:t>
-      </w:r>
-      <w:r>
-        <w:rPr>
-          <w:rtl w:val="0"/>
-        </w:rPr>
-      </w:r>
-    </w:p>
-    <w:p>
-      <w:pPr>
-        <w:widowControl w:val="0"/>
-        <w:pBdr>
-          <w:top w:space="0" w:sz="0" w:val="nil"/>
-          <w:left w:space="0" w:sz="0" w:val="nil"/>
-          <w:bottom w:space="0" w:sz="0" w:val="nil"/>
-          <w:right w:space="0" w:sz="0" w:val="nil"/>
-          <w:between w:space="0" w:sz="0" w:val="nil"/>
-        </w:pBdr>
-        <w:shd w:fill="auto" w:val="clear"/>
-        <w:contextualSpacing w:val="0"/>
-        <w:rPr>
-          <w:color w:val="000000"/>
-        </w:rPr>
-      </w:pPr>
-      <w:r>
-        <w:rPr>
-          <w:color w:val="000000"/>
-          <w:rtl w:val="0"/>
-        </w:rPr>
-        <w:t xml:space="preserve">ne par </w:t>
-      </w:r>
-      <w:r>
-        <w:rPr>
-          <w:rFonts w:ascii="Courier New" w:cs="Courier New" w:eastAsia="Courier New" w:hAnsi="Courier New"/>
-          <w:color w:val="0000ff"/>
-          <w:sz w:val="18"/>
-          <w:szCs w:val="18"/>
-          <w:rtl w:val="0"/>
-        </w:rPr>
-        <w:t xml:space="preserve">&lt;m&gt;</w:t>
-      </w:r>
-      <w:r>
-        <w:rPr>
-          <w:color w:val="000000"/>
-          <w:rtl w:val="0"/>
-        </w:rPr>
-        <w:t xml:space="preserve">argent vif</w:t>
-      </w:r>
-      <w:r>
-        <w:rPr>
-          <w:rFonts w:ascii="Courier New" w:cs="Courier New" w:eastAsia="Courier New" w:hAnsi="Courier New"/>
-          <w:color w:val="0000ff"/>
-          <w:sz w:val="18"/>
-          <w:szCs w:val="18"/>
-          <w:rtl w:val="0"/>
-        </w:rPr>
-        <w:t xml:space="preserve">&lt;/m&gt;</w:t>
-      </w:r>
-      <w:r>
-        <w:rPr>
-          <w:color w:val="000000"/>
-          <w:rtl w:val="0"/>
-        </w:rPr>
-        <w:t xml:space="preserve">, </w:t>
-      </w:r>
-      <w:r>
-        <w:rPr>
-          <w:rFonts w:ascii="Courier New" w:cs="Courier New" w:eastAsia="Courier New" w:hAnsi="Courier New"/>
-          <w:color w:val="a91111"/>
-          <w:sz w:val="18"/>
-          <w:szCs w:val="18"/>
-          <w:rtl w:val="0"/>
-        </w:rPr>
-        <w:t xml:space="preserve">&lt;del&gt;</w:t>
-      </w:r>
-      <w:r>
-        <w:rPr>
-          <w:rtl w:val="0"/>
-        </w:rPr>
-        <w:t xml:space="preserve">Si</w:t>
-      </w:r>
-      <w:r>
-        <w:rPr>
-          <w:rFonts w:ascii="Courier New" w:cs="Courier New" w:eastAsia="Courier New" w:hAnsi="Courier New"/>
-          <w:color w:val="a91111"/>
-          <w:sz w:val="18"/>
-          <w:szCs w:val="18"/>
-          <w:rtl w:val="0"/>
-        </w:rPr>
-        <w:t xml:space="preserve">&lt;/del&gt;</w:t>
-      </w:r>
-      <w:r>
-        <w:rPr>
-          <w:color w:val="000000"/>
-          <w:rtl w:val="0"/>
-        </w:rPr>
-        <w:t xml:space="preserve"> ne aultre moyen, si le </w:t>
-      </w:r>
-      <w:r>
-        <w:rPr>
-          <w:rFonts w:ascii="Courier New" w:cs="Courier New" w:eastAsia="Courier New" w:hAnsi="Courier New"/>
-          <w:color w:val="0000ff"/>
-          <w:sz w:val="18"/>
-          <w:szCs w:val="18"/>
-          <w:rtl w:val="0"/>
-        </w:rPr>
-        <w:t xml:space="preserve">&lt;tl&gt;</w:t>
-      </w:r>
-      <w:r>
-        <w:rPr>
-          <w:color w:val="000000"/>
-          <w:rtl w:val="0"/>
-        </w:rPr>
-        <w:t xml:space="preserve">moule</w:t>
-      </w:r>
-      <w:r>
-        <w:rPr>
-          <w:rFonts w:ascii="Courier New" w:cs="Courier New" w:eastAsia="Courier New" w:hAnsi="Courier New"/>
-          <w:color w:val="0000ff"/>
-          <w:sz w:val="18"/>
-          <w:szCs w:val="18"/>
-          <w:rtl w:val="0"/>
-        </w:rPr>
-        <w:t xml:space="preserve">&lt;/tl&gt;</w:t>
-      </w:r>
-      <w:r>
-        <w:rPr>
-          <w:color w:val="000000"/>
-          <w:rtl w:val="0"/>
-        </w:rPr>
-        <w:t xml:space="preserve"> ne</w:t>
-      </w:r>
-      <w:r>
-        <w:rPr>
-          <w:rFonts w:ascii="Courier New" w:cs="Courier New" w:eastAsia="Courier New" w:hAnsi="Courier New"/>
-          <w:color w:val="a9a9a9"/>
-          <w:sz w:val="18"/>
-          <w:szCs w:val="18"/>
-          <w:rtl w:val="0"/>
-        </w:rPr>
-        <w:t xml:space="preserve">&lt;lb/&gt;</w:t>
-      </w:r>
-      <w:r>
-        <w:rPr>
-          <w:rtl w:val="0"/>
-        </w:rPr>
-      </w:r>
-    </w:p>
-    <w:p>
-      <w:pPr>
-        <w:widowControl w:val="0"/>
-        <w:pBdr>
-          <w:top w:space="0" w:sz="0" w:val="nil"/>
-          <w:left w:space="0" w:sz="0" w:val="nil"/>
-          <w:bottom w:space="0" w:sz="0" w:val="nil"/>
-          <w:right w:space="0" w:sz="0" w:val="nil"/>
-          <w:between w:space="0" w:sz="0" w:val="nil"/>
-        </w:pBdr>
-        <w:shd w:fill="auto" w:val="clear"/>
-        <w:contextualSpacing w:val="0"/>
-        <w:rPr>
-          <w:color w:val="000000"/>
-        </w:rPr>
-      </w:pPr>
-      <w:r>
-        <w:rPr>
-          <w:color w:val="000000"/>
-          <w:rtl w:val="0"/>
-        </w:rPr>
-        <w:t xml:space="preserve">s'ouvroit, descouvre le dessoubs des pieds &amp;</w:t>
-      </w:r>
-      <w:r>
-        <w:rPr>
-          <w:rFonts w:ascii="Courier New" w:cs="Courier New" w:eastAsia="Courier New" w:hAnsi="Courier New"/>
-          <w:color w:val="a9a9a9"/>
-          <w:sz w:val="18"/>
-          <w:szCs w:val="18"/>
-          <w:rtl w:val="0"/>
-        </w:rPr>
-        <w:t xml:space="preserve">amp;</w:t>
-      </w:r>
-      <w:r>
-        <w:rPr>
-          <w:color w:val="000000"/>
-          <w:rtl w:val="0"/>
-        </w:rPr>
-        <w:t xml:space="preserve"> l'orteil ou petit</w:t>
-      </w:r>
-      <w:r>
-        <w:rPr>
-          <w:rFonts w:ascii="Courier New" w:cs="Courier New" w:eastAsia="Courier New" w:hAnsi="Courier New"/>
-          <w:color w:val="a9a9a9"/>
-          <w:sz w:val="18"/>
-          <w:szCs w:val="18"/>
-          <w:rtl w:val="0"/>
-        </w:rPr>
-        <w:t xml:space="preserve">&lt;lb/&gt;</w:t>
-      </w:r>
-      <w:r>
-        <w:rPr>
-          <w:rtl w:val="0"/>
-        </w:rPr>
-      </w:r>
-    </w:p>
-    <w:p>
-      <w:pPr>
-        <w:widowControl w:val="0"/>
-        <w:pBdr>
-          <w:top w:space="0" w:sz="0" w:val="nil"/>
-          <w:left w:space="0" w:sz="0" w:val="nil"/>
-          <w:bottom w:space="0" w:sz="0" w:val="nil"/>
-          <w:right w:space="0" w:sz="0" w:val="nil"/>
-          <w:between w:space="0" w:sz="0" w:val="nil"/>
-        </w:pBdr>
-        <w:shd w:fill="auto" w:val="clear"/>
-        <w:contextualSpacing w:val="0"/>
-        <w:rPr>
-          <w:color w:val="000000"/>
-        </w:rPr>
-      </w:pPr>
-      <w:r>
-        <w:rPr>
-          <w:color w:val="000000"/>
-          <w:rtl w:val="0"/>
-        </w:rPr>
-        <w:t xml:space="preserve">doigt du talon &amp;</w:t>
-      </w:r>
-      <w:r>
-        <w:rPr>
-          <w:rFonts w:ascii="Courier New" w:cs="Courier New" w:eastAsia="Courier New" w:hAnsi="Courier New"/>
-          <w:color w:val="a9a9a9"/>
-          <w:sz w:val="18"/>
-          <w:szCs w:val="18"/>
-          <w:rtl w:val="0"/>
-        </w:rPr>
-        <w:t xml:space="preserve">amp;</w:t>
-      </w:r>
-      <w:r>
-        <w:rPr>
-          <w:color w:val="000000"/>
-          <w:rtl w:val="0"/>
-        </w:rPr>
-        <w:t xml:space="preserve"> moule d'une piece à part. Fais recuire</w:t>
-      </w:r>
-      <w:r>
-        <w:rPr>
-          <w:rFonts w:ascii="Courier New" w:cs="Courier New" w:eastAsia="Courier New" w:hAnsi="Courier New"/>
-          <w:color w:val="a9a9a9"/>
-          <w:sz w:val="18"/>
-          <w:szCs w:val="18"/>
-          <w:rtl w:val="0"/>
-        </w:rPr>
-        <w:t xml:space="preserve">&lt;lb/&gt;</w:t>
-      </w:r>
-      <w:r>
-        <w:rPr>
-          <w:rtl w:val="0"/>
-        </w:rPr>
-      </w:r>
-    </w:p>
-    <w:p>
-      <w:pPr>
-        <w:widowControl w:val="0"/>
-        <w:pBdr>
-          <w:top w:space="0" w:sz="0" w:val="nil"/>
-          <w:left w:space="0" w:sz="0" w:val="nil"/>
-          <w:bottom w:space="0" w:sz="0" w:val="nil"/>
-          <w:right w:space="0" w:sz="0" w:val="nil"/>
-          <w:between w:space="0" w:sz="0" w:val="nil"/>
-        </w:pBdr>
-        <w:shd w:fill="auto" w:val="clear"/>
-        <w:contextualSpacing w:val="0"/>
-        <w:rPr>
-          <w:color w:val="000000"/>
-        </w:rPr>
-      </w:pPr>
-      <w:r>
-        <w:rPr>
-          <w:color w:val="000000"/>
-          <w:rtl w:val="0"/>
-        </w:rPr>
-        <w:t xml:space="preserve">&amp;</w:t>
-      </w:r>
-      <w:r>
-        <w:rPr>
-          <w:rFonts w:ascii="Courier New" w:cs="Courier New" w:eastAsia="Courier New" w:hAnsi="Courier New"/>
-          <w:color w:val="a9a9a9"/>
-          <w:sz w:val="18"/>
-          <w:szCs w:val="18"/>
-          <w:rtl w:val="0"/>
-        </w:rPr>
-        <w:t xml:space="preserve">amp;</w:t>
-      </w:r>
-      <w:r>
-        <w:rPr>
-          <w:color w:val="000000"/>
-          <w:rtl w:val="0"/>
-        </w:rPr>
-        <w:t xml:space="preserve"> ouvre ton </w:t>
-      </w:r>
-      <w:r>
-        <w:rPr>
-          <w:rFonts w:ascii="Courier New" w:cs="Courier New" w:eastAsia="Courier New" w:hAnsi="Courier New"/>
-          <w:color w:val="0000ff"/>
-          <w:sz w:val="18"/>
-          <w:szCs w:val="18"/>
-          <w:rtl w:val="0"/>
-        </w:rPr>
-        <w:t xml:space="preserve">&lt;tl&gt;</w:t>
-      </w:r>
-      <w:r>
-        <w:rPr>
-          <w:color w:val="000000"/>
-          <w:rtl w:val="0"/>
-        </w:rPr>
-        <w:t xml:space="preserve">moule</w:t>
-      </w:r>
-      <w:r>
-        <w:rPr>
-          <w:rFonts w:ascii="Courier New" w:cs="Courier New" w:eastAsia="Courier New" w:hAnsi="Courier New"/>
-          <w:color w:val="0000ff"/>
-          <w:sz w:val="18"/>
-          <w:szCs w:val="18"/>
-          <w:rtl w:val="0"/>
-        </w:rPr>
-        <w:t xml:space="preserve">&lt;/tl&gt;</w:t>
-      </w:r>
-      <w:r>
-        <w:rPr>
-          <w:color w:val="000000"/>
-          <w:rtl w:val="0"/>
-        </w:rPr>
-        <w:t xml:space="preserve"> &amp;</w:t>
-      </w:r>
-      <w:r>
-        <w:rPr>
-          <w:rFonts w:ascii="Courier New" w:cs="Courier New" w:eastAsia="Courier New" w:hAnsi="Courier New"/>
-          <w:color w:val="a9a9a9"/>
-          <w:sz w:val="18"/>
-          <w:szCs w:val="18"/>
-          <w:rtl w:val="0"/>
-        </w:rPr>
-        <w:t xml:space="preserve">amp;</w:t>
-      </w:r>
-      <w:r>
-        <w:rPr>
-          <w:color w:val="000000"/>
-          <w:rtl w:val="0"/>
-        </w:rPr>
-        <w:t xml:space="preserve"> nettoye les os. Les pieds co</w:t>
+          <w:color w:val="000000"/>
+          <w:rtl w:val="0"/>
+        </w:rPr>
+        <w:t xml:space="preserve">. Les pieds co</w:t>
       </w:r>
       <w:r>
         <w:rPr>
@@ -2103,6 +2130,45 @@
       <w:r>
         <w:rPr>
           <w:rFonts w:ascii="Courier New" w:cs="Courier New" w:eastAsia="Courier New" w:hAnsi="Courier New"/>
+          <w:color w:val="a9a9a9"/>
+          <w:sz w:val="18"/>
+          <w:szCs w:val="18"/>
+          <w:rtl w:val="0"/>
+        </w:rPr>
+        <w:t xml:space="preserve">&lt;lb/&gt;</w:t>
+      </w:r>
+      <w:r>
+        <w:rPr>
+          <w:rtl w:val="0"/>
+        </w:rPr>
+      </w:r>
+    </w:p>
+    <w:p>
+      <w:pPr>
+        <w:widowControl w:val="0"/>
+        <w:pBdr>
+          <w:top w:space="0" w:sz="0" w:val="nil"/>
+          <w:left w:space="0" w:sz="0" w:val="nil"/>
+          <w:bottom w:space="0" w:sz="0" w:val="nil"/>
+          <w:right w:space="0" w:sz="0" w:val="nil"/>
+          <w:between w:space="0" w:sz="0" w:val="nil"/>
+        </w:pBdr>
+        <w:shd w:fill="auto" w:val="clear"/>
+        <w:contextualSpacing w:val="0"/>
+        <w:rPr>
+          <w:color w:val="000000"/>
+        </w:rPr>
+      </w:pPr>
+      <w:r>
+        <w:rPr>
+          <w:color w:val="000000"/>
+          <w:rtl w:val="0"/>
+        </w:rPr>
+        <w:t xml:space="preserve">massif</w:t>
+      </w:r>
+      <w:r>
+        <w:rPr>
+          <w:rFonts w:ascii="Courier New" w:cs="Courier New" w:eastAsia="Courier New" w:hAnsi="Courier New"/>
           <w:color w:val="0000ff"/>
           <w:sz w:val="18"/>
           <w:szCs w:val="18"/>
@@ -2112,6 +2178,40 @@
       </w:r>
       <w:r>
         <w:rPr>
+          <w:color w:val="000000"/>
+          <w:rtl w:val="0"/>
+        </w:rPr>
+        <w:t xml:space="preserve">. Et pour ceste cause on adapte un </w:t>
+      </w:r>
+      <w:r>
+        <w:rPr>
+          <w:rFonts w:ascii="Courier New" w:cs="Courier New" w:eastAsia="Courier New" w:hAnsi="Courier New"/>
+          <w:color w:val="0000ff"/>
+          <w:sz w:val="18"/>
+          <w:szCs w:val="18"/>
+          <w:rtl w:val="0"/>
+        </w:rPr>
+        <w:t xml:space="preserve">&lt;tl&gt;&lt;m&gt;</w:t>
+      </w:r>
+      <w:r>
+        <w:rPr>
+          <w:color w:val="000000"/>
+          <w:rtl w:val="0"/>
+        </w:rPr>
+        <w:t xml:space="preserve">fil de fer</w:t>
+      </w:r>
+      <w:r>
+        <w:rPr>
+          <w:rFonts w:ascii="Courier New" w:cs="Courier New" w:eastAsia="Courier New" w:hAnsi="Courier New"/>
+          <w:color w:val="0000ff"/>
+          <w:sz w:val="18"/>
+          <w:szCs w:val="18"/>
+          <w:rtl w:val="0"/>
+        </w:rPr>
+        <w:t xml:space="preserve">&lt;/m&gt;&lt;/tl&gt;</w:t>
+      </w:r>
+      <w:r>
+        <w:rPr>
           <w:rFonts w:ascii="Courier New" w:cs="Courier New" w:eastAsia="Courier New" w:hAnsi="Courier New"/>
           <w:color w:val="a9a9a9"/>
           <w:sz w:val="18"/>
@@ -2147,34 +2247,41 @@
           <w:color w:val="000000"/>
           <w:rtl w:val="0"/>
         </w:rPr>
-        <w:t xml:space="preserve">massif. Et pour ceste cause on adapte un </w:t>
-      </w:r>
-      <w:r>
-        <w:rPr>
-          <w:rFonts w:ascii="Courier New" w:cs="Courier New" w:eastAsia="Courier New" w:hAnsi="Courier New"/>
-          <w:color w:val="0000ff"/>
-          <w:sz w:val="18"/>
-          <w:szCs w:val="18"/>
-          <w:rtl w:val="0"/>
-        </w:rPr>
-        <w:t xml:space="preserve">&lt;tl&gt;&lt;m&gt;</w:t>
-      </w:r>
-      <w:r>
-        <w:rPr>
-          <w:color w:val="000000"/>
-          <w:rtl w:val="0"/>
-        </w:rPr>
-        <w:t xml:space="preserve">fil de fer</w:t>
-      </w:r>
-      <w:r>
-        <w:rPr>
-          <w:rFonts w:ascii="Courier New" w:cs="Courier New" w:eastAsia="Courier New" w:hAnsi="Courier New"/>
-          <w:color w:val="0000ff"/>
-          <w:sz w:val="18"/>
-          <w:szCs w:val="18"/>
-          <w:rtl w:val="0"/>
-        </w:rPr>
-        <w:t xml:space="preserve">&lt;/m&gt;&lt;/tl&gt;</w:t>
+        <w:t xml:space="preserve">dans le </w:t>
+      </w:r>
+      <w:r>
+        <w:rPr>
+          <w:rFonts w:ascii="Courier New" w:cs="Courier New" w:eastAsia="Courier New" w:hAnsi="Courier New"/>
+          <w:color w:val="0000ff"/>
+          <w:sz w:val="18"/>
+          <w:szCs w:val="18"/>
+          <w:rtl w:val="0"/>
+        </w:rPr>
+        <w:t xml:space="preserve">&lt;tl&gt;</w:t>
+      </w:r>
+      <w:r>
+        <w:rPr>
+          <w:color w:val="000000"/>
+          <w:rtl w:val="0"/>
+        </w:rPr>
+        <w:t xml:space="preserve">moule</w:t>
+      </w:r>
+      <w:r>
+        <w:rPr>
+          <w:rFonts w:ascii="Courier New" w:cs="Courier New" w:eastAsia="Courier New" w:hAnsi="Courier New"/>
+          <w:color w:val="0000ff"/>
+          <w:sz w:val="18"/>
+          <w:szCs w:val="18"/>
+          <w:rtl w:val="0"/>
+        </w:rPr>
+        <w:t xml:space="preserve">&lt;/tl&gt;</w:t>
+      </w:r>
+      <w:r>
+        <w:rPr>
+          <w:color w:val="000000"/>
+          <w:rtl w:val="0"/>
+        </w:rPr>
+        <w:t xml:space="preserve"> des pieds, qui passent dans le corps plustost</w:t>
       </w:r>
       <w:r>
         <w:rPr>
@@ -2213,7 +2320,46 @@
           <w:color w:val="000000"/>
           <w:rtl w:val="0"/>
         </w:rPr>
-        <w:t xml:space="preserve">dans le </w:t>
+        <w:t xml:space="preserve">que gecter, ainsy ilz se renforcissent. Aulcuns moulent</w:t>
+      </w:r>
+      <w:r>
+        <w:rPr>
+          <w:rFonts w:ascii="Courier New" w:cs="Courier New" w:eastAsia="Courier New" w:hAnsi="Courier New"/>
+          <w:color w:val="a9a9a9"/>
+          <w:sz w:val="18"/>
+          <w:szCs w:val="18"/>
+          <w:rtl w:val="0"/>
+        </w:rPr>
+        <w:t xml:space="preserve">&lt;lb/&gt;</w:t>
+      </w:r>
+      <w:r>
+        <w:rPr>
+          <w:rtl w:val="0"/>
+        </w:rPr>
+      </w:r>
+    </w:p>
+    <w:p>
+      <w:pPr>
+        <w:widowControl w:val="0"/>
+        <w:pBdr>
+          <w:top w:space="0" w:sz="0" w:val="nil"/>
+          <w:left w:space="0" w:sz="0" w:val="nil"/>
+          <w:bottom w:space="0" w:sz="0" w:val="nil"/>
+          <w:right w:space="0" w:sz="0" w:val="nil"/>
+          <w:between w:space="0" w:sz="0" w:val="nil"/>
+        </w:pBdr>
+        <w:shd w:fill="auto" w:val="clear"/>
+        <w:contextualSpacing w:val="0"/>
+        <w:rPr>
+          <w:color w:val="000000"/>
+        </w:rPr>
+      </w:pPr>
+      <w:r>
+        <w:rPr>
+          <w:color w:val="000000"/>
+          <w:rtl w:val="0"/>
+        </w:rPr>
+        <w:t xml:space="preserve">les aisles en </w:t>
       </w:r>
       <w:r>
         <w:rPr>
@@ -2230,7 +2376,7 @@
           <w:color w:val="000000"/>
           <w:rtl w:val="0"/>
         </w:rPr>
-        <w:t xml:space="preserve">moule</w:t>
+        <w:t xml:space="preserve">chassis</w:t>
       </w:r>
       <w:r>
         <w:rPr>
@@ -2247,7 +2393,24 @@
           <w:color w:val="000000"/>
           <w:rtl w:val="0"/>
         </w:rPr>
-        <w:t xml:space="preserve"> des pieds, qui passent dans le corps plustost</w:t>
+        <w:t xml:space="preserve">. Aultres moulent la teste &amp;</w:t>
+      </w:r>
+      <w:r>
+        <w:rPr>
+          <w:rFonts w:ascii="Courier New" w:cs="Courier New" w:eastAsia="Courier New" w:hAnsi="Courier New"/>
+          <w:color w:val="a9a9a9"/>
+          <w:sz w:val="18"/>
+          <w:szCs w:val="18"/>
+          <w:rtl w:val="0"/>
+        </w:rPr>
+        <w:t xml:space="preserve">amp;</w:t>
+      </w:r>
+      <w:r>
+        <w:rPr>
+          <w:color w:val="000000"/>
+          <w:rtl w:val="0"/>
+        </w:rPr>
+        <w:t xml:space="preserve"> lesdictes aisles</w:t>
       </w:r>
       <w:r>
         <w:rPr>
@@ -2286,7 +2449,24 @@
           <w:color w:val="000000"/>
           <w:rtl w:val="0"/>
         </w:rPr>
-        <w:t xml:space="preserve">que gecter, ainsy ilz se renforcissent. Aulcuns moulent</w:t>
+        <w:t xml:space="preserve">à part en noyau, puys les raportent &amp;</w:t>
+      </w:r>
+      <w:r>
+        <w:rPr>
+          <w:rFonts w:ascii="Courier New" w:cs="Courier New" w:eastAsia="Courier New" w:hAnsi="Courier New"/>
+          <w:color w:val="a9a9a9"/>
+          <w:sz w:val="18"/>
+          <w:szCs w:val="18"/>
+          <w:rtl w:val="0"/>
+        </w:rPr>
+        <w:t xml:space="preserve">amp;</w:t>
+      </w:r>
+      <w:r>
+        <w:rPr>
+          <w:color w:val="000000"/>
+          <w:rtl w:val="0"/>
+        </w:rPr>
+        <w:t xml:space="preserve"> reparent pour esbaucher</w:t>
       </w:r>
       <w:r>
         <w:rPr>
@@ -2325,163 +2505,17 @@
           <w:color w:val="000000"/>
           <w:rtl w:val="0"/>
         </w:rPr>
-        <w:t xml:space="preserve">les aisles en </w:t>
-      </w:r>
-      <w:r>
-        <w:rPr>
-          <w:rFonts w:ascii="Courier New" w:cs="Courier New" w:eastAsia="Courier New" w:hAnsi="Courier New"/>
-          <w:color w:val="0000ff"/>
-          <w:sz w:val="18"/>
-          <w:szCs w:val="18"/>
-          <w:rtl w:val="0"/>
-        </w:rPr>
-        <w:t xml:space="preserve">&lt;tl&gt;</w:t>
-      </w:r>
-      <w:r>
-        <w:rPr>
-          <w:color w:val="000000"/>
-          <w:rtl w:val="0"/>
-        </w:rPr>
-        <w:t xml:space="preserve">chassis</w:t>
-      </w:r>
-      <w:r>
-        <w:rPr>
-          <w:rFonts w:ascii="Courier New" w:cs="Courier New" w:eastAsia="Courier New" w:hAnsi="Courier New"/>
-          <w:color w:val="0000ff"/>
-          <w:sz w:val="18"/>
-          <w:szCs w:val="18"/>
-          <w:rtl w:val="0"/>
-        </w:rPr>
-        <w:t xml:space="preserve">&lt;/tl&gt;</w:t>
-      </w:r>
-      <w:r>
-        <w:rPr>
-          <w:color w:val="000000"/>
-          <w:rtl w:val="0"/>
-        </w:rPr>
-        <w:t xml:space="preserve">. Aultres moulent la teste &amp;</w:t>
-      </w:r>
-      <w:r>
-        <w:rPr>
-          <w:rFonts w:ascii="Courier New" w:cs="Courier New" w:eastAsia="Courier New" w:hAnsi="Courier New"/>
-          <w:color w:val="a9a9a9"/>
-          <w:sz w:val="18"/>
-          <w:szCs w:val="18"/>
-          <w:rtl w:val="0"/>
-        </w:rPr>
-        <w:t xml:space="preserve">amp;</w:t>
-      </w:r>
-      <w:r>
-        <w:rPr>
-          <w:color w:val="000000"/>
-          <w:rtl w:val="0"/>
-        </w:rPr>
-        <w:t xml:space="preserve"> lesdictes aisles</w:t>
-      </w:r>
-      <w:r>
-        <w:rPr>
-          <w:rFonts w:ascii="Courier New" w:cs="Courier New" w:eastAsia="Courier New" w:hAnsi="Courier New"/>
-          <w:color w:val="a9a9a9"/>
-          <w:sz w:val="18"/>
-          <w:szCs w:val="18"/>
-          <w:rtl w:val="0"/>
-        </w:rPr>
-        <w:t xml:space="preserve">&lt;lb/&gt;</w:t>
-      </w:r>
-      <w:r>
-        <w:rPr>
-          <w:rtl w:val="0"/>
-        </w:rPr>
-      </w:r>
-    </w:p>
-    <w:p>
-      <w:pPr>
-        <w:widowControl w:val="0"/>
-        <w:pBdr>
-          <w:top w:space="0" w:sz="0" w:val="nil"/>
-          <w:left w:space="0" w:sz="0" w:val="nil"/>
-          <w:bottom w:space="0" w:sz="0" w:val="nil"/>
-          <w:right w:space="0" w:sz="0" w:val="nil"/>
-          <w:between w:space="0" w:sz="0" w:val="nil"/>
-        </w:pBdr>
-        <w:shd w:fill="auto" w:val="clear"/>
-        <w:contextualSpacing w:val="0"/>
-        <w:rPr>
-          <w:color w:val="000000"/>
-        </w:rPr>
-      </w:pPr>
-      <w:r>
-        <w:rPr>
-          <w:color w:val="000000"/>
-          <w:rtl w:val="0"/>
-        </w:rPr>
-        <w:t xml:space="preserve">à part en noyau, puys les raportent &amp;</w:t>
-      </w:r>
-      <w:r>
-        <w:rPr>
-          <w:rFonts w:ascii="Courier New" w:cs="Courier New" w:eastAsia="Courier New" w:hAnsi="Courier New"/>
-          <w:color w:val="a9a9a9"/>
-          <w:sz w:val="18"/>
-          <w:szCs w:val="18"/>
-          <w:rtl w:val="0"/>
-        </w:rPr>
-        <w:t xml:space="preserve">amp;</w:t>
-      </w:r>
-      <w:r>
-        <w:rPr>
-          <w:color w:val="000000"/>
-          <w:rtl w:val="0"/>
-        </w:rPr>
-        <w:t xml:space="preserve"> reparent pour esbaucher</w:t>
-      </w:r>
-      <w:r>
-        <w:rPr>
-          <w:rFonts w:ascii="Courier New" w:cs="Courier New" w:eastAsia="Courier New" w:hAnsi="Courier New"/>
-          <w:color w:val="a9a9a9"/>
-          <w:sz w:val="18"/>
-          <w:szCs w:val="18"/>
-          <w:rtl w:val="0"/>
-        </w:rPr>
-        <w:t xml:space="preserve">&lt;lb/&gt;</w:t>
-      </w:r>
-      <w:r>
-        <w:rPr>
-          <w:rtl w:val="0"/>
-        </w:rPr>
-      </w:r>
-    </w:p>
-    <w:p>
-      <w:pPr>
-        <w:widowControl w:val="0"/>
-        <w:pBdr>
-          <w:top w:space="0" w:sz="0" w:val="nil"/>
-          <w:left w:space="0" w:sz="0" w:val="nil"/>
-          <w:bottom w:space="0" w:sz="0" w:val="nil"/>
-          <w:right w:space="0" w:sz="0" w:val="nil"/>
-          <w:between w:space="0" w:sz="0" w:val="nil"/>
-        </w:pBdr>
-        <w:shd w:fill="auto" w:val="clear"/>
-        <w:contextualSpacing w:val="0"/>
-        <w:rPr>
-          <w:color w:val="000000"/>
-        </w:rPr>
-      </w:pPr>
-      <w:r>
-        <w:rPr>
-          <w:color w:val="000000"/>
-          <w:rtl w:val="0"/>
-        </w:rPr>
         <w:t xml:space="preserve">premierem</w:t>
       </w:r>
       <w:r>
         <w:rPr>
           <w:rFonts w:ascii="Courier New" w:cs="Courier New" w:eastAsia="Courier New" w:hAnsi="Courier New"/>
-          <w:color w:val="0000ff"/>
-          <w:sz w:val="18"/>
-          <w:szCs w:val="18"/>
-          <w:rtl w:val="0"/>
-        </w:rPr>
-        <w:t xml:space="preserve">&lt;x&gt;</w:t>
+          <w:color w:val="a91111"/>
+          <w:sz w:val="18"/>
+          <w:szCs w:val="18"/>
+          <w:rtl w:val="0"/>
+        </w:rPr>
+        <w:t xml:space="preserve">&lt;corr&gt;</w:t>
       </w:r>
       <w:r>
         <w:rPr>
@@ -2513,12 +2547,12 @@
       <w:r>
         <w:rPr>
           <w:rFonts w:ascii="Courier New" w:cs="Courier New" w:eastAsia="Courier New" w:hAnsi="Courier New"/>
-          <w:color w:val="0000ff"/>
-          <w:sz w:val="18"/>
-          <w:szCs w:val="18"/>
-          <w:rtl w:val="0"/>
-        </w:rPr>
-        <w:t xml:space="preserve">&lt;/x&gt;</w:t>
+          <w:color w:val="a91111"/>
+          <w:sz w:val="18"/>
+          <w:szCs w:val="18"/>
+          <w:rtl w:val="0"/>
+        </w:rPr>
+        <w:t xml:space="preserve">&lt;/corr&gt;</w:t>
       </w:r>
       <w:r>
         <w:rPr>
@@ -2796,7 +2830,7 @@
           <w:szCs w:val="18"/>
           <w:rtl w:val="0"/>
         </w:rPr>
-        <w:t xml:space="preserve">&lt;m&gt;</w:t>
+        <w:t xml:space="preserve">&lt;tl&gt;&lt;m&gt;</w:t>
       </w:r>
       <w:r>
         <w:rPr>
@@ -2813,7 +2847,7 @@
           <w:szCs w:val="18"/>
           <w:rtl w:val="0"/>
         </w:rPr>
-        <w:t xml:space="preserve">&lt;/m&gt;</w:t>
+        <w:t xml:space="preserve">&lt;/m&gt;&lt;/tl&gt;</w:t>
       </w:r>
       <w:r>
         <w:rPr>
@@ -3745,7 +3779,41 @@
           <w:color w:val="000000"/>
           <w:rtl w:val="0"/>
         </w:rPr>
-        <w:t xml:space="preserve">renez un chausson du pied droi</w:t>
+        <w:t xml:space="preserve">renez un </w:t>
+      </w:r>
+      <w:r>
+        <w:rPr>
+          <w:rFonts w:ascii="Courier New" w:cs="Courier New" w:eastAsia="Courier New" w:hAnsi="Courier New"/>
+          <w:color w:val="0000ff"/>
+          <w:sz w:val="18"/>
+          <w:szCs w:val="18"/>
+          <w:rtl w:val="0"/>
+        </w:rPr>
+        <w:t xml:space="preserve">&lt;tl&gt;</w:t>
+      </w:r>
+      <w:r>
+        <w:rPr>
+          <w:color w:val="000000"/>
+          <w:rtl w:val="0"/>
+        </w:rPr>
+        <w:t xml:space="preserve">chausson du </w:t>
+      </w:r>
+      <w:r>
+        <w:rPr>
+          <w:rFonts w:ascii="Courier New" w:cs="Courier New" w:eastAsia="Courier New" w:hAnsi="Courier New"/>
+          <w:color w:val="0000ff"/>
+          <w:sz w:val="18"/>
+          <w:szCs w:val="18"/>
+          <w:rtl w:val="0"/>
+        </w:rPr>
+        <w:t xml:space="preserve">&lt;bp&gt;</w:t>
+      </w:r>
+      <w:r>
+        <w:rPr>
+          <w:color w:val="000000"/>
+          <w:rtl w:val="0"/>
+        </w:rPr>
+        <w:t xml:space="preserve">pied droi</w:t>
       </w:r>
       <w:r>
         <w:rPr>
@@ -3803,10 +3871,37 @@
       </w:r>
       <w:r>
         <w:rPr>
-          <w:color w:val="000000"/>
-          <w:rtl w:val="0"/>
-        </w:rPr>
-        <w:t xml:space="preserve"> qui ait esté porté et le faictes</w:t>
+          <w:rFonts w:ascii="Courier New" w:cs="Courier New" w:eastAsia="Courier New" w:hAnsi="Courier New"/>
+          <w:color w:val="0000ff"/>
+          <w:sz w:val="18"/>
+          <w:szCs w:val="18"/>
+          <w:rtl w:val="0"/>
+        </w:rPr>
+        <w:t xml:space="preserve">&lt;/bp&gt;</w:t>
+      </w:r>
+      <w:r>
+        <w:rPr>
+          <w:color w:val="000000"/>
+          <w:rtl w:val="0"/>
+        </w:rPr>
+        <w:t xml:space="preserve"> qui ait esté porté</w:t>
+      </w:r>
+      <w:r>
+        <w:rPr>
+          <w:rFonts w:ascii="Courier New" w:cs="Courier New" w:eastAsia="Courier New" w:hAnsi="Courier New"/>
+          <w:color w:val="0000ff"/>
+          <w:sz w:val="18"/>
+          <w:szCs w:val="18"/>
+          <w:rtl w:val="0"/>
+        </w:rPr>
+        <w:t xml:space="preserve">&lt;/tl&gt;</w:t>
+      </w:r>
+      <w:r>
+        <w:rPr>
+          <w:color w:val="000000"/>
+          <w:rtl w:val="0"/>
+        </w:rPr>
+        <w:t xml:space="preserve"> et le faictes</w:t>
       </w:r>
       <w:r>
         <w:rPr>

--- a/TEMP/input/p157v_MHS_SD_HW_++/tcn_p157v.docx
+++ b/TEMP/input/p157v_MHS_SD_HW_++/tcn_p157v.docx
@@ -3779,7 +3779,28 @@
           <w:color w:val="000000"/>
           <w:rtl w:val="0"/>
         </w:rPr>
-        <w:t xml:space="preserve">renez un </w:t>
+        <w:t xml:space="preserve">renez</w:t>
+      </w:r>
+      <w:r>
+        <w:rPr>
+          <w:rtl w:val="0"/>
+        </w:rPr>
+        <w:t xml:space="preserve">&lt;comment&gt;</w:t>
+      </w:r>
+      <w:r>
+        <w:rPr>
+          <w:sz w:val="20"/>
+          <w:szCs w:val="20"/>
+          <w:rtl w:val="0"/>
+        </w:rPr>
+        <w:t xml:space="preserve">c_157v_02&lt;/comment&gt;</w:t>
+      </w:r>
+      <w:r>
+        <w:rPr>
+          <w:color w:val="000000"/>
+          <w:rtl w:val="0"/>
+        </w:rPr>
+        <w:t xml:space="preserve"> un </w:t>
       </w:r>
       <w:r>
         <w:rPr>

--- a/TEMP/input/p157v_MHS_SD_HW_++/tcn_p157v.docx
+++ b/TEMP/input/p157v_MHS_SD_HW_++/tcn_p157v.docx
@@ -13,7 +13,6 @@
           <w:between w:space="0" w:sz="0" w:val="nil"/>
         </w:pBdr>
         <w:shd w:fill="auto" w:val="clear"/>
-        <w:contextualSpacing w:val="0"/>
         <w:rPr>
           <w:color w:val="000000"/>
         </w:rPr>
@@ -62,7 +61,6 @@
           <w:between w:space="0" w:sz="0" w:val="nil"/>
         </w:pBdr>
         <w:shd w:fill="auto" w:val="clear"/>
-        <w:contextualSpacing w:val="0"/>
         <w:rPr>
           <w:color w:val="000000"/>
         </w:rPr>
@@ -111,29 +109,27 @@
           <w:between w:space="0" w:sz="0" w:val="nil"/>
         </w:pBdr>
         <w:shd w:fill="auto" w:val="clear"/>
-        <w:contextualSpacing w:val="0"/>
-        <w:rPr>
-          <w:color w:val="000000"/>
-        </w:rPr>
-      </w:pPr>
-      <w:r>
-        <w:rPr>
-          <w:rtl w:val="0"/>
-        </w:rPr>
-      </w:r>
-    </w:p>
-    <w:p>
-      <w:pPr>
-        <w:widowControl w:val="0"/>
-        <w:pBdr>
-          <w:top w:space="0" w:sz="0" w:val="nil"/>
-          <w:left w:space="0" w:sz="0" w:val="nil"/>
-          <w:bottom w:space="0" w:sz="0" w:val="nil"/>
-          <w:right w:space="0" w:sz="0" w:val="nil"/>
-          <w:between w:space="0" w:sz="0" w:val="nil"/>
-        </w:pBdr>
-        <w:shd w:fill="auto" w:val="clear"/>
-        <w:contextualSpacing w:val="0"/>
+        <w:rPr>
+          <w:color w:val="000000"/>
+        </w:rPr>
+      </w:pPr>
+      <w:r>
+        <w:rPr>
+          <w:rtl w:val="0"/>
+        </w:rPr>
+      </w:r>
+    </w:p>
+    <w:p>
+      <w:pPr>
+        <w:widowControl w:val="0"/>
+        <w:pBdr>
+          <w:top w:space="0" w:sz="0" w:val="nil"/>
+          <w:left w:space="0" w:sz="0" w:val="nil"/>
+          <w:bottom w:space="0" w:sz="0" w:val="nil"/>
+          <w:right w:space="0" w:sz="0" w:val="nil"/>
+          <w:between w:space="0" w:sz="0" w:val="nil"/>
+        </w:pBdr>
+        <w:shd w:fill="auto" w:val="clear"/>
         <w:rPr>
           <w:color w:val="000000"/>
         </w:rPr>
@@ -165,7 +161,6 @@
           <w:between w:space="0" w:sz="0" w:val="nil"/>
         </w:pBdr>
         <w:shd w:fill="auto" w:val="clear"/>
-        <w:contextualSpacing w:val="0"/>
         <w:rPr>
           <w:color w:val="000000"/>
         </w:rPr>
@@ -197,7 +192,6 @@
           <w:between w:space="0" w:sz="0" w:val="nil"/>
         </w:pBdr>
         <w:shd w:fill="auto" w:val="clear"/>
-        <w:contextualSpacing w:val="0"/>
         <w:rPr>
           <w:color w:val="000000"/>
         </w:rPr>
@@ -300,29 +294,27 @@
           <w:between w:space="0" w:sz="0" w:val="nil"/>
         </w:pBdr>
         <w:shd w:fill="auto" w:val="clear"/>
-        <w:contextualSpacing w:val="0"/>
-        <w:rPr>
-          <w:color w:val="000000"/>
-        </w:rPr>
-      </w:pPr>
-      <w:r>
-        <w:rPr>
-          <w:rtl w:val="0"/>
-        </w:rPr>
-      </w:r>
-    </w:p>
-    <w:p>
-      <w:pPr>
-        <w:widowControl w:val="0"/>
-        <w:pBdr>
-          <w:top w:space="0" w:sz="0" w:val="nil"/>
-          <w:left w:space="0" w:sz="0" w:val="nil"/>
-          <w:bottom w:space="0" w:sz="0" w:val="nil"/>
-          <w:right w:space="0" w:sz="0" w:val="nil"/>
-          <w:between w:space="0" w:sz="0" w:val="nil"/>
-        </w:pBdr>
-        <w:shd w:fill="auto" w:val="clear"/>
-        <w:contextualSpacing w:val="0"/>
+        <w:rPr>
+          <w:color w:val="000000"/>
+        </w:rPr>
+      </w:pPr>
+      <w:r>
+        <w:rPr>
+          <w:rtl w:val="0"/>
+        </w:rPr>
+      </w:r>
+    </w:p>
+    <w:p>
+      <w:pPr>
+        <w:widowControl w:val="0"/>
+        <w:pBdr>
+          <w:top w:space="0" w:sz="0" w:val="nil"/>
+          <w:left w:space="0" w:sz="0" w:val="nil"/>
+          <w:bottom w:space="0" w:sz="0" w:val="nil"/>
+          <w:right w:space="0" w:sz="0" w:val="nil"/>
+          <w:between w:space="0" w:sz="0" w:val="nil"/>
+        </w:pBdr>
+        <w:shd w:fill="auto" w:val="clear"/>
         <w:rPr>
           <w:color w:val="000000"/>
         </w:rPr>
@@ -405,7 +397,6 @@
           <w:between w:space="0" w:sz="0" w:val="nil"/>
         </w:pBdr>
         <w:shd w:fill="auto" w:val="clear"/>
-        <w:contextualSpacing w:val="0"/>
         <w:rPr>
           <w:color w:val="000000"/>
         </w:rPr>
@@ -478,7 +469,6 @@
           <w:between w:space="0" w:sz="0" w:val="nil"/>
         </w:pBdr>
         <w:shd w:fill="auto" w:val="clear"/>
-        <w:contextualSpacing w:val="0"/>
         <w:rPr>
           <w:color w:val="000000"/>
         </w:rPr>
@@ -602,7 +592,6 @@
           <w:between w:space="0" w:sz="0" w:val="nil"/>
         </w:pBdr>
         <w:shd w:fill="auto" w:val="clear"/>
-        <w:contextualSpacing w:val="0"/>
         <w:rPr>
           <w:color w:val="000000"/>
         </w:rPr>
@@ -692,7 +681,6 @@
           <w:between w:space="0" w:sz="0" w:val="nil"/>
         </w:pBdr>
         <w:shd w:fill="auto" w:val="clear"/>
-        <w:contextualSpacing w:val="0"/>
         <w:rPr>
           <w:color w:val="000000"/>
         </w:rPr>
@@ -731,7 +719,6 @@
           <w:between w:space="0" w:sz="0" w:val="nil"/>
         </w:pBdr>
         <w:shd w:fill="auto" w:val="clear"/>
-        <w:contextualSpacing w:val="0"/>
         <w:rPr>
           <w:color w:val="000000"/>
         </w:rPr>
@@ -763,29 +750,27 @@
           <w:between w:space="0" w:sz="0" w:val="nil"/>
         </w:pBdr>
         <w:shd w:fill="auto" w:val="clear"/>
-        <w:contextualSpacing w:val="0"/>
-        <w:rPr>
-          <w:color w:val="000000"/>
-        </w:rPr>
-      </w:pPr>
-      <w:r>
-        <w:rPr>
-          <w:rtl w:val="0"/>
-        </w:rPr>
-      </w:r>
-    </w:p>
-    <w:p>
-      <w:pPr>
-        <w:widowControl w:val="0"/>
-        <w:pBdr>
-          <w:top w:space="0" w:sz="0" w:val="nil"/>
-          <w:left w:space="0" w:sz="0" w:val="nil"/>
-          <w:bottom w:space="0" w:sz="0" w:val="nil"/>
-          <w:right w:space="0" w:sz="0" w:val="nil"/>
-          <w:between w:space="0" w:sz="0" w:val="nil"/>
-        </w:pBdr>
-        <w:shd w:fill="auto" w:val="clear"/>
-        <w:contextualSpacing w:val="0"/>
+        <w:rPr>
+          <w:color w:val="000000"/>
+        </w:rPr>
+      </w:pPr>
+      <w:r>
+        <w:rPr>
+          <w:rtl w:val="0"/>
+        </w:rPr>
+      </w:r>
+    </w:p>
+    <w:p>
+      <w:pPr>
+        <w:widowControl w:val="0"/>
+        <w:pBdr>
+          <w:top w:space="0" w:sz="0" w:val="nil"/>
+          <w:left w:space="0" w:sz="0" w:val="nil"/>
+          <w:bottom w:space="0" w:sz="0" w:val="nil"/>
+          <w:right w:space="0" w:sz="0" w:val="nil"/>
+          <w:between w:space="0" w:sz="0" w:val="nil"/>
+        </w:pBdr>
+        <w:shd w:fill="auto" w:val="clear"/>
         <w:rPr>
           <w:color w:val="000000"/>
         </w:rPr>
@@ -817,7 +802,6 @@
           <w:between w:space="0" w:sz="0" w:val="nil"/>
         </w:pBdr>
         <w:shd w:fill="auto" w:val="clear"/>
-        <w:contextualSpacing w:val="0"/>
         <w:rPr>
           <w:color w:val="000000"/>
         </w:rPr>
@@ -849,7 +833,6 @@
           <w:between w:space="0" w:sz="0" w:val="nil"/>
         </w:pBdr>
         <w:shd w:fill="auto" w:val="clear"/>
-        <w:contextualSpacing w:val="0"/>
         <w:rPr>
           <w:color w:val="000000"/>
         </w:rPr>
@@ -925,29 +908,27 @@
           <w:between w:space="0" w:sz="0" w:val="nil"/>
         </w:pBdr>
         <w:shd w:fill="auto" w:val="clear"/>
-        <w:contextualSpacing w:val="0"/>
-        <w:rPr>
-          <w:color w:val="000000"/>
-        </w:rPr>
-      </w:pPr>
-      <w:r>
-        <w:rPr>
-          <w:rtl w:val="0"/>
-        </w:rPr>
-      </w:r>
-    </w:p>
-    <w:p>
-      <w:pPr>
-        <w:widowControl w:val="0"/>
-        <w:pBdr>
-          <w:top w:space="0" w:sz="0" w:val="nil"/>
-          <w:left w:space="0" w:sz="0" w:val="nil"/>
-          <w:bottom w:space="0" w:sz="0" w:val="nil"/>
-          <w:right w:space="0" w:sz="0" w:val="nil"/>
-          <w:between w:space="0" w:sz="0" w:val="nil"/>
-        </w:pBdr>
-        <w:shd w:fill="auto" w:val="clear"/>
-        <w:contextualSpacing w:val="0"/>
+        <w:rPr>
+          <w:color w:val="000000"/>
+        </w:rPr>
+      </w:pPr>
+      <w:r>
+        <w:rPr>
+          <w:rtl w:val="0"/>
+        </w:rPr>
+      </w:r>
+    </w:p>
+    <w:p>
+      <w:pPr>
+        <w:widowControl w:val="0"/>
+        <w:pBdr>
+          <w:top w:space="0" w:sz="0" w:val="nil"/>
+          <w:left w:space="0" w:sz="0" w:val="nil"/>
+          <w:bottom w:space="0" w:sz="0" w:val="nil"/>
+          <w:right w:space="0" w:sz="0" w:val="nil"/>
+          <w:between w:space="0" w:sz="0" w:val="nil"/>
+        </w:pBdr>
+        <w:shd w:fill="auto" w:val="clear"/>
         <w:rPr>
           <w:color w:val="000000"/>
         </w:rPr>
@@ -979,7 +960,6 @@
           <w:between w:space="0" w:sz="0" w:val="nil"/>
         </w:pBdr>
         <w:shd w:fill="auto" w:val="clear"/>
-        <w:contextualSpacing w:val="0"/>
         <w:rPr>
           <w:color w:val="000000"/>
         </w:rPr>
@@ -1018,7 +998,6 @@
           <w:between w:space="0" w:sz="0" w:val="nil"/>
         </w:pBdr>
         <w:shd w:fill="auto" w:val="clear"/>
-        <w:contextualSpacing w:val="0"/>
         <w:rPr>
           <w:color w:val="000000"/>
         </w:rPr>
@@ -1108,7 +1087,6 @@
           <w:between w:space="0" w:sz="0" w:val="nil"/>
         </w:pBdr>
         <w:shd w:fill="auto" w:val="clear"/>
-        <w:contextualSpacing w:val="0"/>
         <w:rPr>
           <w:color w:val="000000"/>
         </w:rPr>
@@ -1232,7 +1210,6 @@
           <w:between w:space="0" w:sz="0" w:val="nil"/>
         </w:pBdr>
         <w:shd w:fill="auto" w:val="clear"/>
-        <w:contextualSpacing w:val="0"/>
         <w:rPr>
           <w:color w:val="000000"/>
         </w:rPr>
@@ -1322,7 +1299,6 @@
           <w:between w:space="0" w:sz="0" w:val="nil"/>
         </w:pBdr>
         <w:shd w:fill="auto" w:val="clear"/>
-        <w:contextualSpacing w:val="0"/>
         <w:rPr>
           <w:color w:val="000000"/>
         </w:rPr>
@@ -1454,7 +1430,6 @@
           <w:between w:space="0" w:sz="0" w:val="nil"/>
         </w:pBdr>
         <w:shd w:fill="auto" w:val="clear"/>
-        <w:contextualSpacing w:val="0"/>
         <w:rPr>
           <w:color w:val="000000"/>
         </w:rPr>
@@ -1510,7 +1485,6 @@
           <w:between w:space="0" w:sz="0" w:val="nil"/>
         </w:pBdr>
         <w:shd w:fill="auto" w:val="clear"/>
-        <w:contextualSpacing w:val="0"/>
         <w:rPr>
           <w:color w:val="000000"/>
         </w:rPr>
@@ -1549,7 +1523,6 @@
           <w:between w:space="0" w:sz="0" w:val="nil"/>
         </w:pBdr>
         <w:shd w:fill="auto" w:val="clear"/>
-        <w:contextualSpacing w:val="0"/>
         <w:rPr>
           <w:color w:val="000000"/>
         </w:rPr>
@@ -1615,7 +1588,6 @@
           <w:between w:space="0" w:sz="0" w:val="nil"/>
         </w:pBdr>
         <w:shd w:fill="auto" w:val="clear"/>
-        <w:contextualSpacing w:val="0"/>
         <w:rPr>
           <w:color w:val="000000"/>
         </w:rPr>
@@ -1671,7 +1643,6 @@
           <w:between w:space="0" w:sz="0" w:val="nil"/>
         </w:pBdr>
         <w:shd w:fill="auto" w:val="clear"/>
-        <w:contextualSpacing w:val="0"/>
         <w:rPr>
           <w:color w:val="000000"/>
         </w:rPr>
@@ -1811,7 +1782,6 @@
           <w:between w:space="0" w:sz="0" w:val="nil"/>
         </w:pBdr>
         <w:shd w:fill="auto" w:val="clear"/>
-        <w:contextualSpacing w:val="0"/>
         <w:rPr>
           <w:color w:val="000000"/>
         </w:rPr>
@@ -1867,7 +1837,6 @@
           <w:between w:space="0" w:sz="0" w:val="nil"/>
         </w:pBdr>
         <w:shd w:fill="auto" w:val="clear"/>
-        <w:contextualSpacing w:val="0"/>
         <w:rPr>
           <w:color w:val="000000"/>
         </w:rPr>
@@ -1923,7 +1892,6 @@
           <w:between w:space="0" w:sz="0" w:val="nil"/>
         </w:pBdr>
         <w:shd w:fill="auto" w:val="clear"/>
-        <w:contextualSpacing w:val="0"/>
         <w:rPr>
           <w:color w:val="000000"/>
         </w:rPr>
@@ -2098,7 +2066,6 @@
           <w:between w:space="0" w:sz="0" w:val="nil"/>
         </w:pBdr>
         <w:shd w:fill="auto" w:val="clear"/>
-        <w:contextualSpacing w:val="0"/>
         <w:rPr>
           <w:color w:val="000000"/>
         </w:rPr>
@@ -2154,7 +2121,6 @@
           <w:between w:space="0" w:sz="0" w:val="nil"/>
         </w:pBdr>
         <w:shd w:fill="auto" w:val="clear"/>
-        <w:contextualSpacing w:val="0"/>
         <w:rPr>
           <w:color w:val="000000"/>
         </w:rPr>
@@ -2237,7 +2203,6 @@
           <w:between w:space="0" w:sz="0" w:val="nil"/>
         </w:pBdr>
         <w:shd w:fill="auto" w:val="clear"/>
-        <w:contextualSpacing w:val="0"/>
         <w:rPr>
           <w:color w:val="000000"/>
         </w:rPr>
@@ -2310,7 +2275,6 @@
           <w:between w:space="0" w:sz="0" w:val="nil"/>
         </w:pBdr>
         <w:shd w:fill="auto" w:val="clear"/>
-        <w:contextualSpacing w:val="0"/>
         <w:rPr>
           <w:color w:val="000000"/>
         </w:rPr>
@@ -2349,7 +2313,6 @@
           <w:between w:space="0" w:sz="0" w:val="nil"/>
         </w:pBdr>
         <w:shd w:fill="auto" w:val="clear"/>
-        <w:contextualSpacing w:val="0"/>
         <w:rPr>
           <w:color w:val="000000"/>
         </w:rPr>
@@ -2439,7 +2402,6 @@
           <w:between w:space="0" w:sz="0" w:val="nil"/>
         </w:pBdr>
         <w:shd w:fill="auto" w:val="clear"/>
-        <w:contextualSpacing w:val="0"/>
         <w:rPr>
           <w:color w:val="000000"/>
         </w:rPr>
@@ -2495,7 +2457,6 @@
           <w:between w:space="0" w:sz="0" w:val="nil"/>
         </w:pBdr>
         <w:shd w:fill="auto" w:val="clear"/>
-        <w:contextualSpacing w:val="0"/>
         <w:rPr>
           <w:color w:val="000000"/>
         </w:rPr>
@@ -2605,7 +2566,6 @@
           <w:between w:space="0" w:sz="0" w:val="nil"/>
         </w:pBdr>
         <w:shd w:fill="auto" w:val="clear"/>
-        <w:contextualSpacing w:val="0"/>
         <w:rPr>
           <w:color w:val="000000"/>
         </w:rPr>
@@ -2644,29 +2604,27 @@
           <w:between w:space="0" w:sz="0" w:val="nil"/>
         </w:pBdr>
         <w:shd w:fill="auto" w:val="clear"/>
-        <w:contextualSpacing w:val="0"/>
-        <w:rPr>
-          <w:color w:val="000000"/>
-        </w:rPr>
-      </w:pPr>
-      <w:r>
-        <w:rPr>
-          <w:rtl w:val="0"/>
-        </w:rPr>
-      </w:r>
-    </w:p>
-    <w:p>
-      <w:pPr>
-        <w:widowControl w:val="0"/>
-        <w:pBdr>
-          <w:top w:space="0" w:sz="0" w:val="nil"/>
-          <w:left w:space="0" w:sz="0" w:val="nil"/>
-          <w:bottom w:space="0" w:sz="0" w:val="nil"/>
-          <w:right w:space="0" w:sz="0" w:val="nil"/>
-          <w:between w:space="0" w:sz="0" w:val="nil"/>
-        </w:pBdr>
-        <w:shd w:fill="auto" w:val="clear"/>
-        <w:contextualSpacing w:val="0"/>
+        <w:rPr>
+          <w:color w:val="000000"/>
+        </w:rPr>
+      </w:pPr>
+      <w:r>
+        <w:rPr>
+          <w:rtl w:val="0"/>
+        </w:rPr>
+      </w:r>
+    </w:p>
+    <w:p>
+      <w:pPr>
+        <w:widowControl w:val="0"/>
+        <w:pBdr>
+          <w:top w:space="0" w:sz="0" w:val="nil"/>
+          <w:left w:space="0" w:sz="0" w:val="nil"/>
+          <w:bottom w:space="0" w:sz="0" w:val="nil"/>
+          <w:right w:space="0" w:sz="0" w:val="nil"/>
+          <w:between w:space="0" w:sz="0" w:val="nil"/>
+        </w:pBdr>
+        <w:shd w:fill="auto" w:val="clear"/>
         <w:rPr>
           <w:color w:val="000000"/>
         </w:rPr>
@@ -2715,7 +2673,6 @@
           <w:between w:space="0" w:sz="0" w:val="nil"/>
         </w:pBdr>
         <w:shd w:fill="auto" w:val="clear"/>
-        <w:contextualSpacing w:val="0"/>
         <w:rPr>
           <w:color w:val="000000"/>
         </w:rPr>
@@ -2754,7 +2711,6 @@
           <w:between w:space="0" w:sz="0" w:val="nil"/>
         </w:pBdr>
         <w:shd w:fill="auto" w:val="clear"/>
-        <w:contextualSpacing w:val="0"/>
         <w:rPr>
           <w:color w:val="000000"/>
         </w:rPr>
@@ -2810,7 +2766,6 @@
           <w:between w:space="0" w:sz="0" w:val="nil"/>
         </w:pBdr>
         <w:shd w:fill="auto" w:val="clear"/>
-        <w:contextualSpacing w:val="0"/>
         <w:rPr>
           <w:color w:val="000000"/>
         </w:rPr>
@@ -2883,7 +2838,6 @@
           <w:between w:space="0" w:sz="0" w:val="nil"/>
         </w:pBdr>
         <w:shd w:fill="auto" w:val="clear"/>
-        <w:contextualSpacing w:val="0"/>
         <w:rPr>
           <w:color w:val="000000"/>
         </w:rPr>
@@ -2939,7 +2893,6 @@
           <w:between w:space="0" w:sz="0" w:val="nil"/>
         </w:pBdr>
         <w:shd w:fill="auto" w:val="clear"/>
-        <w:contextualSpacing w:val="0"/>
         <w:rPr>
           <w:color w:val="000000"/>
         </w:rPr>
@@ -2978,7 +2931,6 @@
           <w:between w:space="0" w:sz="0" w:val="nil"/>
         </w:pBdr>
         <w:shd w:fill="auto" w:val="clear"/>
-        <w:contextualSpacing w:val="0"/>
         <w:rPr>
           <w:color w:val="000000"/>
         </w:rPr>
@@ -3017,7 +2969,6 @@
           <w:between w:space="0" w:sz="0" w:val="nil"/>
         </w:pBdr>
         <w:shd w:fill="auto" w:val="clear"/>
-        <w:contextualSpacing w:val="0"/>
         <w:rPr>
           <w:color w:val="000000"/>
         </w:rPr>
@@ -3083,7 +3034,6 @@
           <w:between w:space="0" w:sz="0" w:val="nil"/>
         </w:pBdr>
         <w:shd w:fill="auto" w:val="clear"/>
-        <w:contextualSpacing w:val="0"/>
         <w:rPr>
           <w:color w:val="000000"/>
         </w:rPr>
@@ -3122,7 +3072,6 @@
           <w:between w:space="0" w:sz="0" w:val="nil"/>
         </w:pBdr>
         <w:shd w:fill="auto" w:val="clear"/>
-        <w:contextualSpacing w:val="0"/>
         <w:rPr>
           <w:color w:val="000000"/>
         </w:rPr>
@@ -3194,7 +3143,6 @@
           <w:between w:space="0" w:sz="0" w:val="nil"/>
         </w:pBdr>
         <w:shd w:fill="auto" w:val="clear"/>
-        <w:contextualSpacing w:val="0"/>
         <w:rPr>
           <w:color w:val="000000"/>
         </w:rPr>
@@ -3252,7 +3200,6 @@
           <w:between w:space="0" w:sz="0" w:val="nil"/>
         </w:pBdr>
         <w:shd w:fill="auto" w:val="clear"/>
-        <w:contextualSpacing w:val="0"/>
         <w:rPr>
           <w:color w:val="000000"/>
         </w:rPr>
@@ -3359,7 +3306,6 @@
           <w:between w:space="0" w:sz="0" w:val="nil"/>
         </w:pBdr>
         <w:shd w:fill="auto" w:val="clear"/>
-        <w:contextualSpacing w:val="0"/>
         <w:rPr>
           <w:color w:val="000000"/>
         </w:rPr>
@@ -3415,7 +3361,6 @@
           <w:between w:space="0" w:sz="0" w:val="nil"/>
         </w:pBdr>
         <w:shd w:fill="auto" w:val="clear"/>
-        <w:contextualSpacing w:val="0"/>
         <w:rPr>
           <w:color w:val="000000"/>
         </w:rPr>
@@ -3447,29 +3392,27 @@
           <w:between w:space="0" w:sz="0" w:val="nil"/>
         </w:pBdr>
         <w:shd w:fill="auto" w:val="clear"/>
-        <w:contextualSpacing w:val="0"/>
-        <w:rPr>
-          <w:color w:val="000000"/>
-        </w:rPr>
-      </w:pPr>
-      <w:r>
-        <w:rPr>
-          <w:rtl w:val="0"/>
-        </w:rPr>
-      </w:r>
-    </w:p>
-    <w:p>
-      <w:pPr>
-        <w:widowControl w:val="0"/>
-        <w:pBdr>
-          <w:top w:space="0" w:sz="0" w:val="nil"/>
-          <w:left w:space="0" w:sz="0" w:val="nil"/>
-          <w:bottom w:space="0" w:sz="0" w:val="nil"/>
-          <w:right w:space="0" w:sz="0" w:val="nil"/>
-          <w:between w:space="0" w:sz="0" w:val="nil"/>
-        </w:pBdr>
-        <w:shd w:fill="auto" w:val="clear"/>
-        <w:contextualSpacing w:val="0"/>
+        <w:rPr>
+          <w:color w:val="000000"/>
+        </w:rPr>
+      </w:pPr>
+      <w:r>
+        <w:rPr>
+          <w:rtl w:val="0"/>
+        </w:rPr>
+      </w:r>
+    </w:p>
+    <w:p>
+      <w:pPr>
+        <w:widowControl w:val="0"/>
+        <w:pBdr>
+          <w:top w:space="0" w:sz="0" w:val="nil"/>
+          <w:left w:space="0" w:sz="0" w:val="nil"/>
+          <w:bottom w:space="0" w:sz="0" w:val="nil"/>
+          <w:right w:space="0" w:sz="0" w:val="nil"/>
+          <w:between w:space="0" w:sz="0" w:val="nil"/>
+        </w:pBdr>
+        <w:shd w:fill="auto" w:val="clear"/>
         <w:rPr>
           <w:color w:val="000000"/>
         </w:rPr>
@@ -3501,7 +3444,6 @@
           <w:between w:space="0" w:sz="0" w:val="nil"/>
         </w:pBdr>
         <w:shd w:fill="auto" w:val="clear"/>
-        <w:contextualSpacing w:val="0"/>
         <w:rPr>
           <w:color w:val="000000"/>
         </w:rPr>
@@ -3533,7 +3475,6 @@
           <w:between w:space="0" w:sz="0" w:val="nil"/>
         </w:pBdr>
         <w:shd w:fill="auto" w:val="clear"/>
-        <w:contextualSpacing w:val="0"/>
         <w:rPr>
           <w:color w:val="000000"/>
         </w:rPr>
@@ -3725,29 +3666,27 @@
           <w:between w:space="0" w:sz="0" w:val="nil"/>
         </w:pBdr>
         <w:shd w:fill="auto" w:val="clear"/>
-        <w:contextualSpacing w:val="0"/>
-        <w:rPr>
-          <w:color w:val="000000"/>
-        </w:rPr>
-      </w:pPr>
-      <w:r>
-        <w:rPr>
-          <w:rtl w:val="0"/>
-        </w:rPr>
-      </w:r>
-    </w:p>
-    <w:p>
-      <w:pPr>
-        <w:widowControl w:val="0"/>
-        <w:pBdr>
-          <w:top w:space="0" w:sz="0" w:val="nil"/>
-          <w:left w:space="0" w:sz="0" w:val="nil"/>
-          <w:bottom w:space="0" w:sz="0" w:val="nil"/>
-          <w:right w:space="0" w:sz="0" w:val="nil"/>
-          <w:between w:space="0" w:sz="0" w:val="nil"/>
-        </w:pBdr>
-        <w:shd w:fill="auto" w:val="clear"/>
-        <w:contextualSpacing w:val="0"/>
+        <w:rPr>
+          <w:color w:val="000000"/>
+        </w:rPr>
+      </w:pPr>
+      <w:r>
+        <w:rPr>
+          <w:rtl w:val="0"/>
+        </w:rPr>
+      </w:r>
+    </w:p>
+    <w:p>
+      <w:pPr>
+        <w:widowControl w:val="0"/>
+        <w:pBdr>
+          <w:top w:space="0" w:sz="0" w:val="nil"/>
+          <w:left w:space="0" w:sz="0" w:val="nil"/>
+          <w:bottom w:space="0" w:sz="0" w:val="nil"/>
+          <w:right w:space="0" w:sz="0" w:val="nil"/>
+          <w:between w:space="0" w:sz="0" w:val="nil"/>
+        </w:pBdr>
+        <w:shd w:fill="auto" w:val="clear"/>
         <w:rPr>
           <w:color w:val="000000"/>
         </w:rPr>
@@ -3951,7 +3890,6 @@
           <w:between w:space="0" w:sz="0" w:val="nil"/>
         </w:pBdr>
         <w:shd w:fill="auto" w:val="clear"/>
-        <w:contextualSpacing w:val="0"/>
         <w:rPr>
           <w:color w:val="000000"/>
         </w:rPr>
@@ -4158,7 +4096,6 @@
           <w:between w:space="0" w:sz="0" w:val="nil"/>
         </w:pBdr>
         <w:shd w:fill="auto" w:val="clear"/>
-        <w:contextualSpacing w:val="0"/>
         <w:rPr>
           <w:color w:val="000000"/>
         </w:rPr>
@@ -4285,7 +4222,6 @@
           <w:between w:space="0" w:sz="0" w:val="nil"/>
         </w:pBdr>
         <w:shd w:fill="auto" w:val="clear"/>
-        <w:contextualSpacing w:val="0"/>
         <w:rPr>
           <w:color w:val="000000"/>
         </w:rPr>
@@ -4317,28 +4253,26 @@
           <w:between w:space="0" w:sz="0" w:val="nil"/>
         </w:pBdr>
         <w:shd w:fill="auto" w:val="clear"/>
-        <w:contextualSpacing w:val="0"/>
-        <w:rPr>
-          <w:color w:val="000000"/>
-        </w:rPr>
-      </w:pPr>
-      <w:r>
-        <w:rPr>
-          <w:rtl w:val="0"/>
-        </w:rPr>
-      </w:r>
-    </w:p>
-    <w:p>
-      <w:pPr>
-        <w:pBdr>
-          <w:top w:space="0" w:sz="0" w:val="nil"/>
-          <w:left w:space="0" w:sz="0" w:val="nil"/>
-          <w:bottom w:space="0" w:sz="0" w:val="nil"/>
-          <w:right w:space="0" w:sz="0" w:val="nil"/>
-          <w:between w:space="0" w:sz="0" w:val="nil"/>
-        </w:pBdr>
-        <w:shd w:fill="auto" w:val="clear"/>
-        <w:contextualSpacing w:val="0"/>
+        <w:rPr>
+          <w:color w:val="000000"/>
+        </w:rPr>
+      </w:pPr>
+      <w:r>
+        <w:rPr>
+          <w:rtl w:val="0"/>
+        </w:rPr>
+      </w:r>
+    </w:p>
+    <w:p>
+      <w:pPr>
+        <w:pBdr>
+          <w:top w:space="0" w:sz="0" w:val="nil"/>
+          <w:left w:space="0" w:sz="0" w:val="nil"/>
+          <w:bottom w:space="0" w:sz="0" w:val="nil"/>
+          <w:right w:space="0" w:sz="0" w:val="nil"/>
+          <w:between w:space="0" w:sz="0" w:val="nil"/>
+        </w:pBdr>
+        <w:shd w:fill="auto" w:val="clear"/>
         <w:rPr>
           <w:color w:val="000000"/>
         </w:rPr>
@@ -4366,28 +4300,26 @@
           <w:between w:space="0" w:sz="0" w:val="nil"/>
         </w:pBdr>
         <w:shd w:fill="auto" w:val="clear"/>
-        <w:contextualSpacing w:val="0"/>
-        <w:rPr>
-          <w:color w:val="000000"/>
-        </w:rPr>
-      </w:pPr>
-      <w:r>
-        <w:rPr>
-          <w:rtl w:val="0"/>
-        </w:rPr>
-      </w:r>
-    </w:p>
-    <w:p>
-      <w:pPr>
-        <w:pBdr>
-          <w:top w:space="0" w:sz="0" w:val="nil"/>
-          <w:left w:space="0" w:sz="0" w:val="nil"/>
-          <w:bottom w:space="0" w:sz="0" w:val="nil"/>
-          <w:right w:space="0" w:sz="0" w:val="nil"/>
-          <w:between w:space="0" w:sz="0" w:val="nil"/>
-        </w:pBdr>
-        <w:shd w:fill="auto" w:val="clear"/>
-        <w:contextualSpacing w:val="0"/>
+        <w:rPr>
+          <w:color w:val="000000"/>
+        </w:rPr>
+      </w:pPr>
+      <w:r>
+        <w:rPr>
+          <w:rtl w:val="0"/>
+        </w:rPr>
+      </w:r>
+    </w:p>
+    <w:p>
+      <w:pPr>
+        <w:pBdr>
+          <w:top w:space="0" w:sz="0" w:val="nil"/>
+          <w:left w:space="0" w:sz="0" w:val="nil"/>
+          <w:bottom w:space="0" w:sz="0" w:val="nil"/>
+          <w:right w:space="0" w:sz="0" w:val="nil"/>
+          <w:between w:space="0" w:sz="0" w:val="nil"/>
+        </w:pBdr>
+        <w:shd w:fill="auto" w:val="clear"/>
         <w:rPr>
           <w:color w:val="000000"/>
         </w:rPr>
@@ -4425,7 +4357,6 @@
         <w:shd w:fill="auto" w:val="clear"/>
         <w:spacing w:after="0" w:before="0" w:line="240" w:lineRule="auto"/>
         <w:ind w:left="0" w:right="0" w:firstLine="0"/>
-        <w:contextualSpacing w:val="0"/>
         <w:jc w:val="left"/>
         <w:rPr>
           <w:rFonts w:ascii="Arial" w:cs="Arial" w:eastAsia="Arial" w:hAnsi="Arial"/>
